--- a/New folder/HuynhLamHoaiSon_DDD_22_26Nov/HuynhLamHoaiSon_DDD_22_26Nov.docx
+++ b/New folder/HuynhLamHoaiSon_DDD_22_26Nov/HuynhLamHoaiSon_DDD_22_26Nov.docx
@@ -1,6 +1,6 @@
 
 <file path=word/document.xml><?xml version="1.0" encoding="utf-8"?>
-<w:document xmlns:ve="http://schemas.openxmlformats.org/markup-compatibility/2006" xmlns:o="urn:schemas-microsoft-com:office:office" xmlns:r="http://schemas.openxmlformats.org/officeDocument/2006/relationships" xmlns:m="http://schemas.openxmlformats.org/officeDocument/2006/math" xmlns:v="urn:schemas-microsoft-com:vml" xmlns:wp="http://schemas.openxmlformats.org/drawingml/2006/wordprocessingDrawing" xmlns:w10="urn:schemas-microsoft-com:office:word" xmlns:w="http://schemas.openxmlformats.org/wordprocessingml/2006/main" xmlns:wne="http://schemas.microsoft.com/office/word/2006/wordml">
+<w:document xmlns:wpc="http://schemas.microsoft.com/office/word/2010/wordprocessingCanvas" xmlns:mc="http://schemas.openxmlformats.org/markup-compatibility/2006" xmlns:o="urn:schemas-microsoft-com:office:office" xmlns:r="http://schemas.openxmlformats.org/officeDocument/2006/relationships" xmlns:m="http://schemas.openxmlformats.org/officeDocument/2006/math" xmlns:v="urn:schemas-microsoft-com:vml" xmlns:wp14="http://schemas.microsoft.com/office/word/2010/wordprocessingDrawing" xmlns:wp="http://schemas.openxmlformats.org/drawingml/2006/wordprocessingDrawing" xmlns:w10="urn:schemas-microsoft-com:office:word" xmlns:w="http://schemas.openxmlformats.org/wordprocessingml/2006/main" xmlns:w14="http://schemas.microsoft.com/office/word/2010/wordml" xmlns:wpg="http://schemas.microsoft.com/office/word/2010/wordprocessingGroup" xmlns:wpi="http://schemas.microsoft.com/office/word/2010/wordprocessingInk" xmlns:wne="http://schemas.microsoft.com/office/word/2006/wordml" xmlns:wps="http://schemas.microsoft.com/office/word/2010/wordprocessingShape" mc:Ignorable="w14 wp14">
   <w:body>
     <w:p/>
     <w:p/>
@@ -225,7 +225,15 @@
       <w:smartTag w:uri="urn:schemas-microsoft-com:office:smarttags" w:element="Street">
         <w:smartTag w:uri="urn:schemas-microsoft-com:office:smarttags" w:element="address">
           <w:r>
-            <w:t>13 Bruton Street</w:t>
+            <w:t xml:space="preserve">13 </w:t>
+          </w:r>
+          <w:proofErr w:type="spellStart"/>
+          <w:r>
+            <w:t>Bruton</w:t>
+          </w:r>
+          <w:proofErr w:type="spellEnd"/>
+          <w:r>
+            <w:t xml:space="preserve"> Street</w:t>
           </w:r>
         </w:smartTag>
       </w:smartTag>
@@ -304,7 +312,7 @@
         </w:rPr>
         <w:t xml:space="preserve">Email: </w:t>
       </w:r>
-      <w:hyperlink r:id="rId11" w:history="1">
+      <w:hyperlink r:id="rId12" w:history="1">
         <w:r>
           <w:rPr>
             <w:rStyle w:val="Hyperlink"/>
@@ -321,8 +329,8 @@
           <w:lang w:val="fr-FR"/>
         </w:rPr>
         <w:sectPr>
-          <w:headerReference w:type="first" r:id="rId12"/>
-          <w:footerReference w:type="first" r:id="rId13"/>
+          <w:headerReference w:type="first" r:id="rId13"/>
+          <w:footerReference w:type="first" r:id="rId14"/>
           <w:pgSz w:w="11906" w:h="16838" w:code="9"/>
           <w:pgMar w:top="1440" w:right="1134" w:bottom="1440" w:left="1134" w:header="709" w:footer="737" w:gutter="0"/>
           <w:cols w:space="708"/>
@@ -370,7 +378,7 @@
           <w:insideH w:val="single" w:sz="4" w:space="0" w:color="auto"/>
           <w:insideV w:val="single" w:sz="4" w:space="0" w:color="auto"/>
         </w:tblBorders>
-        <w:tblLook w:val="01E0"/>
+        <w:tblLook w:val="01E0" w:firstRow="1" w:lastRow="1" w:firstColumn="1" w:lastColumn="1" w:noHBand="0" w:noVBand="0"/>
       </w:tblPr>
       <w:tblGrid>
         <w:gridCol w:w="1204"/>
@@ -813,13 +821,23 @@
                 <w:szCs w:val="20"/>
               </w:rPr>
             </w:pPr>
+            <w:proofErr w:type="spellStart"/>
             <w:r>
               <w:rPr>
                 <w:rFonts w:cs="Arial"/>
                 <w:sz w:val="20"/>
                 <w:szCs w:val="20"/>
               </w:rPr>
-              <w:t>Tham Tran</w:t>
+              <w:t>Tham</w:t>
+            </w:r>
+            <w:proofErr w:type="spellEnd"/>
+            <w:r>
+              <w:rPr>
+                <w:rFonts w:cs="Arial"/>
+                <w:sz w:val="20"/>
+                <w:szCs w:val="20"/>
+              </w:rPr>
+              <w:t xml:space="preserve"> Tran</w:t>
             </w:r>
           </w:p>
         </w:tc>
@@ -973,7 +991,7 @@
           <w:insideH w:val="single" w:sz="4" w:space="0" w:color="auto"/>
           <w:insideV w:val="single" w:sz="4" w:space="0" w:color="auto"/>
         </w:tblBorders>
-        <w:tblLook w:val="01E0"/>
+        <w:tblLook w:val="01E0" w:firstRow="1" w:lastRow="1" w:firstColumn="1" w:lastColumn="1" w:noHBand="0" w:noVBand="0"/>
       </w:tblPr>
       <w:tblGrid>
         <w:gridCol w:w="2463"/>
@@ -1243,6 +1261,7 @@
                 <w:szCs w:val="20"/>
               </w:rPr>
             </w:pPr>
+            <w:proofErr w:type="spellStart"/>
             <w:r>
               <w:rPr>
                 <w:rStyle w:val="Heading"/>
@@ -1263,6 +1282,7 @@
               </w:rPr>
               <w:t>Truong,Minh</w:t>
             </w:r>
+            <w:proofErr w:type="spellEnd"/>
             <w:r>
               <w:rPr>
                 <w:rStyle w:val="Heading"/>
@@ -1271,8 +1291,9 @@
                 <w:sz w:val="20"/>
                 <w:szCs w:val="20"/>
               </w:rPr>
-              <w:t xml:space="preserve"> Bui, Nhan</w:t>
+              <w:t xml:space="preserve"> Bui, </w:t>
             </w:r>
+            <w:proofErr w:type="spellStart"/>
             <w:r>
               <w:rPr>
                 <w:rStyle w:val="Heading"/>
@@ -1281,8 +1302,19 @@
                 <w:sz w:val="20"/>
                 <w:szCs w:val="20"/>
               </w:rPr>
+              <w:t>Nhan</w:t>
+            </w:r>
+            <w:r>
+              <w:rPr>
+                <w:rStyle w:val="Heading"/>
+                <w:b w:val="0"/>
+                <w:color w:val="002E36"/>
+                <w:sz w:val="20"/>
+                <w:szCs w:val="20"/>
+              </w:rPr>
               <w:t>Nguyen</w:t>
             </w:r>
+            <w:proofErr w:type="spellEnd"/>
           </w:p>
         </w:tc>
       </w:tr>
@@ -1442,6 +1474,7 @@
                 <w:szCs w:val="20"/>
               </w:rPr>
             </w:pPr>
+            <w:proofErr w:type="spellStart"/>
             <w:r>
               <w:rPr>
                 <w:rStyle w:val="Heading"/>
@@ -1450,7 +1483,18 @@
                 <w:sz w:val="20"/>
                 <w:szCs w:val="20"/>
               </w:rPr>
-              <w:t>Cuong Nguyen</w:t>
+              <w:t>Cuong</w:t>
+            </w:r>
+            <w:proofErr w:type="spellEnd"/>
+            <w:r>
+              <w:rPr>
+                <w:rStyle w:val="Heading"/>
+                <w:b w:val="0"/>
+                <w:color w:val="002E36"/>
+                <w:sz w:val="20"/>
+                <w:szCs w:val="20"/>
+              </w:rPr>
+              <w:t xml:space="preserve"> Nguyen</w:t>
             </w:r>
           </w:p>
         </w:tc>
@@ -1546,6 +1590,8 @@
         </w:rPr>
       </w:pPr>
     </w:p>
+    <w:bookmarkStart w:id="0" w:name="_GoBack"/>
+    <w:bookmarkEnd w:id="0"/>
     <w:p>
       <w:pPr>
         <w:pStyle w:val="TOC1"/>
@@ -1582,7 +1628,7 @@
         </w:rPr>
         <w:fldChar w:fldCharType="separate"/>
       </w:r>
-      <w:hyperlink w:anchor="_Toc373292301" w:history="1">
+      <w:hyperlink w:anchor="_Toc373307085" w:history="1">
         <w:r>
           <w:rPr>
             <w:rStyle w:val="Hyperlink"/>
@@ -1626,7 +1672,7 @@
             <w:noProof/>
             <w:webHidden/>
           </w:rPr>
-          <w:instrText xml:space="preserve"> PAGEREF _Toc373292301 \h </w:instrText>
+          <w:instrText xml:space="preserve"> PAGEREF _Toc373307085 \h </w:instrText>
         </w:r>
         <w:r>
           <w:rPr>
@@ -1646,7 +1692,7 @@
             <w:noProof/>
             <w:webHidden/>
           </w:rPr>
-          <w:t>4</w:t>
+          <w:t>3</w:t>
         </w:r>
         <w:r>
           <w:rPr>
@@ -1672,7 +1718,7 @@
           <w:lang w:val="en-US" w:eastAsia="en-US"/>
         </w:rPr>
       </w:pPr>
-      <w:hyperlink w:anchor="_Toc373292302" w:history="1">
+      <w:hyperlink w:anchor="_Toc373307086" w:history="1">
         <w:r>
           <w:rPr>
             <w:rStyle w:val="Hyperlink"/>
@@ -1716,7 +1762,7 @@
             <w:noProof/>
             <w:webHidden/>
           </w:rPr>
-          <w:instrText xml:space="preserve"> PAGEREF _Toc373292302 \h </w:instrText>
+          <w:instrText xml:space="preserve"> PAGEREF _Toc373307086 \h </w:instrText>
         </w:r>
         <w:r>
           <w:rPr>
@@ -1736,7 +1782,7 @@
             <w:noProof/>
             <w:webHidden/>
           </w:rPr>
-          <w:t>4</w:t>
+          <w:t>3</w:t>
         </w:r>
         <w:r>
           <w:rPr>
@@ -1762,7 +1808,7 @@
           <w:lang w:val="en-US" w:eastAsia="en-US"/>
         </w:rPr>
       </w:pPr>
-      <w:hyperlink w:anchor="_Toc373292303" w:history="1">
+      <w:hyperlink w:anchor="_Toc373307087" w:history="1">
         <w:r>
           <w:rPr>
             <w:rStyle w:val="Hyperlink"/>
@@ -1806,7 +1852,7 @@
             <w:noProof/>
             <w:webHidden/>
           </w:rPr>
-          <w:instrText xml:space="preserve"> PAGEREF _Toc373292303 \h </w:instrText>
+          <w:instrText xml:space="preserve"> PAGEREF _Toc373307087 \h </w:instrText>
         </w:r>
         <w:r>
           <w:rPr>
@@ -1826,7 +1872,7 @@
             <w:noProof/>
             <w:webHidden/>
           </w:rPr>
-          <w:t>4</w:t>
+          <w:t>3</w:t>
         </w:r>
         <w:r>
           <w:rPr>
@@ -1852,7 +1898,7 @@
           <w:lang w:val="en-US" w:eastAsia="en-US"/>
         </w:rPr>
       </w:pPr>
-      <w:hyperlink w:anchor="_Toc373292304" w:history="1">
+      <w:hyperlink w:anchor="_Toc373307088" w:history="1">
         <w:r>
           <w:rPr>
             <w:rStyle w:val="Hyperlink"/>
@@ -1896,7 +1942,7 @@
             <w:noProof/>
             <w:webHidden/>
           </w:rPr>
-          <w:instrText xml:space="preserve"> PAGEREF _Toc373292304 \h </w:instrText>
+          <w:instrText xml:space="preserve"> PAGEREF _Toc373307088 \h </w:instrText>
         </w:r>
         <w:r>
           <w:rPr>
@@ -1916,7 +1962,7 @@
             <w:noProof/>
             <w:webHidden/>
           </w:rPr>
-          <w:t>4</w:t>
+          <w:t>3</w:t>
         </w:r>
         <w:r>
           <w:rPr>
@@ -1942,7 +1988,7 @@
           <w:lang w:val="en-US" w:eastAsia="en-US"/>
         </w:rPr>
       </w:pPr>
-      <w:hyperlink w:anchor="_Toc373292305" w:history="1">
+      <w:hyperlink w:anchor="_Toc373307089" w:history="1">
         <w:r>
           <w:rPr>
             <w:rStyle w:val="Hyperlink"/>
@@ -1986,7 +2032,7 @@
             <w:noProof/>
             <w:webHidden/>
           </w:rPr>
-          <w:instrText xml:space="preserve"> PAGEREF _Toc373292305 \h </w:instrText>
+          <w:instrText xml:space="preserve"> PAGEREF _Toc373307089 \h </w:instrText>
         </w:r>
         <w:r>
           <w:rPr>
@@ -2006,7 +2052,7 @@
             <w:noProof/>
             <w:webHidden/>
           </w:rPr>
-          <w:t>4</w:t>
+          <w:t>3</w:t>
         </w:r>
         <w:r>
           <w:rPr>
@@ -2032,7 +2078,7 @@
           <w:lang w:val="en-US" w:eastAsia="en-US"/>
         </w:rPr>
       </w:pPr>
-      <w:hyperlink w:anchor="_Toc373292306" w:history="1">
+      <w:hyperlink w:anchor="_Toc373307090" w:history="1">
         <w:r>
           <w:rPr>
             <w:rStyle w:val="Hyperlink"/>
@@ -2076,7 +2122,7 @@
             <w:noProof/>
             <w:webHidden/>
           </w:rPr>
-          <w:instrText xml:space="preserve"> PAGEREF _Toc373292306 \h </w:instrText>
+          <w:instrText xml:space="preserve"> PAGEREF _Toc373307090 \h </w:instrText>
         </w:r>
         <w:r>
           <w:rPr>
@@ -2096,7 +2142,7 @@
             <w:noProof/>
             <w:webHidden/>
           </w:rPr>
-          <w:t>4</w:t>
+          <w:t>3</w:t>
         </w:r>
         <w:r>
           <w:rPr>
@@ -2122,7 +2168,7 @@
           <w:lang w:val="en-US" w:eastAsia="en-US"/>
         </w:rPr>
       </w:pPr>
-      <w:hyperlink w:anchor="_Toc373292307" w:history="1">
+      <w:hyperlink w:anchor="_Toc373307091" w:history="1">
         <w:r>
           <w:rPr>
             <w:rStyle w:val="Hyperlink"/>
@@ -2145,7 +2191,7 @@
             <w:rStyle w:val="Hyperlink"/>
             <w:noProof/>
           </w:rPr>
-          <w:t>DESIGN SEPECIFICATION FOR LOGIN USE CASE</w:t>
+          <w:t>DESIGN SEPECIFICATION FOR ALL USE CASE</w:t>
         </w:r>
         <w:r>
           <w:rPr>
@@ -2166,7 +2212,7 @@
             <w:noProof/>
             <w:webHidden/>
           </w:rPr>
-          <w:instrText xml:space="preserve"> PAGEREF _Toc373292307 \h </w:instrText>
+          <w:instrText xml:space="preserve"> PAGEREF _Toc373307091 \h </w:instrText>
         </w:r>
         <w:r>
           <w:rPr>
@@ -2186,7 +2232,7 @@
             <w:noProof/>
             <w:webHidden/>
           </w:rPr>
-          <w:t>4</w:t>
+          <w:t>3</w:t>
         </w:r>
         <w:r>
           <w:rPr>
@@ -2212,7 +2258,7 @@
           <w:lang w:val="en-US" w:eastAsia="en-US"/>
         </w:rPr>
       </w:pPr>
-      <w:hyperlink w:anchor="_Toc373292308" w:history="1">
+      <w:hyperlink w:anchor="_Toc373307092" w:history="1">
         <w:r>
           <w:rPr>
             <w:rStyle w:val="Hyperlink"/>
@@ -2256,7 +2302,7 @@
             <w:noProof/>
             <w:webHidden/>
           </w:rPr>
-          <w:instrText xml:space="preserve"> PAGEREF _Toc373292308 \h </w:instrText>
+          <w:instrText xml:space="preserve"> PAGEREF _Toc373307092 \h </w:instrText>
         </w:r>
         <w:r>
           <w:rPr>
@@ -2276,7 +2322,7 @@
             <w:noProof/>
             <w:webHidden/>
           </w:rPr>
-          <w:t>4</w:t>
+          <w:t>3</w:t>
         </w:r>
         <w:r>
           <w:rPr>
@@ -2302,7 +2348,7 @@
           <w:lang w:val="en-US" w:eastAsia="en-US"/>
         </w:rPr>
       </w:pPr>
-      <w:hyperlink w:anchor="_Toc373292309" w:history="1">
+      <w:hyperlink w:anchor="_Toc373307093" w:history="1">
         <w:r>
           <w:rPr>
             <w:rStyle w:val="Hyperlink"/>
@@ -2346,7 +2392,7 @@
             <w:noProof/>
             <w:webHidden/>
           </w:rPr>
-          <w:instrText xml:space="preserve"> PAGEREF _Toc373292309 \h </w:instrText>
+          <w:instrText xml:space="preserve"> PAGEREF _Toc373307093 \h </w:instrText>
         </w:r>
         <w:r>
           <w:rPr>
@@ -2366,7 +2412,7 @@
             <w:noProof/>
             <w:webHidden/>
           </w:rPr>
-          <w:t>5</w:t>
+          <w:t>4</w:t>
         </w:r>
         <w:r>
           <w:rPr>
@@ -2392,7 +2438,7 @@
           <w:lang w:val="en-US" w:eastAsia="en-US"/>
         </w:rPr>
       </w:pPr>
-      <w:hyperlink w:anchor="_Toc373292310" w:history="1">
+      <w:hyperlink w:anchor="_Toc373307094" w:history="1">
         <w:r>
           <w:rPr>
             <w:rStyle w:val="Hyperlink"/>
@@ -2436,7 +2482,7 @@
             <w:noProof/>
             <w:webHidden/>
           </w:rPr>
-          <w:instrText xml:space="preserve"> PAGEREF _Toc373292310 \h </w:instrText>
+          <w:instrText xml:space="preserve"> PAGEREF _Toc373307094 \h </w:instrText>
         </w:r>
         <w:r>
           <w:rPr>
@@ -2456,7 +2502,7 @@
             <w:noProof/>
             <w:webHidden/>
           </w:rPr>
-          <w:t>6</w:t>
+          <w:t>5</w:t>
         </w:r>
         <w:r>
           <w:rPr>
@@ -2482,7 +2528,7 @@
           <w:lang w:val="en-US" w:eastAsia="en-US"/>
         </w:rPr>
       </w:pPr>
-      <w:hyperlink w:anchor="_Toc373292311" w:history="1">
+      <w:hyperlink w:anchor="_Toc373307095" w:history="1">
         <w:r>
           <w:rPr>
             <w:rStyle w:val="Hyperlink"/>
@@ -2526,7 +2572,7 @@
             <w:noProof/>
             <w:webHidden/>
           </w:rPr>
-          <w:instrText xml:space="preserve"> PAGEREF _Toc373292311 \h </w:instrText>
+          <w:instrText xml:space="preserve"> PAGEREF _Toc373307095 \h </w:instrText>
         </w:r>
         <w:r>
           <w:rPr>
@@ -2546,7 +2592,7 @@
             <w:noProof/>
             <w:webHidden/>
           </w:rPr>
-          <w:t>6</w:t>
+          <w:t>5</w:t>
         </w:r>
         <w:r>
           <w:rPr>
@@ -2572,7 +2618,7 @@
           <w:lang w:val="en-US" w:eastAsia="en-US"/>
         </w:rPr>
       </w:pPr>
-      <w:hyperlink w:anchor="_Toc373292312" w:history="1">
+      <w:hyperlink w:anchor="_Toc373307096" w:history="1">
         <w:r>
           <w:rPr>
             <w:rStyle w:val="Hyperlink"/>
@@ -2616,7 +2662,7 @@
             <w:noProof/>
             <w:webHidden/>
           </w:rPr>
-          <w:instrText xml:space="preserve"> PAGEREF _Toc373292312 \h </w:instrText>
+          <w:instrText xml:space="preserve"> PAGEREF _Toc373307096 \h </w:instrText>
         </w:r>
         <w:r>
           <w:rPr>
@@ -2636,7 +2682,7 @@
             <w:noProof/>
             <w:webHidden/>
           </w:rPr>
-          <w:t>7</w:t>
+          <w:t>6</w:t>
         </w:r>
         <w:r>
           <w:rPr>
@@ -2662,7 +2708,7 @@
           <w:lang w:val="en-US" w:eastAsia="en-US"/>
         </w:rPr>
       </w:pPr>
-      <w:hyperlink w:anchor="_Toc373292313" w:history="1">
+      <w:hyperlink w:anchor="_Toc373307097" w:history="1">
         <w:r>
           <w:rPr>
             <w:rStyle w:val="Hyperlink"/>
@@ -2706,7 +2752,7 @@
             <w:noProof/>
             <w:webHidden/>
           </w:rPr>
-          <w:instrText xml:space="preserve"> PAGEREF _Toc373292313 \h </w:instrText>
+          <w:instrText xml:space="preserve"> PAGEREF _Toc373307097 \h </w:instrText>
         </w:r>
         <w:r>
           <w:rPr>
@@ -2726,7 +2772,7 @@
             <w:noProof/>
             <w:webHidden/>
           </w:rPr>
-          <w:t>8</w:t>
+          <w:t>7</w:t>
         </w:r>
         <w:r>
           <w:rPr>
@@ -2752,7 +2798,7 @@
           <w:lang w:val="en-US" w:eastAsia="en-US"/>
         </w:rPr>
       </w:pPr>
-      <w:hyperlink w:anchor="_Toc373292314" w:history="1">
+      <w:hyperlink w:anchor="_Toc373307098" w:history="1">
         <w:r>
           <w:rPr>
             <w:rStyle w:val="Hyperlink"/>
@@ -2796,7 +2842,7 @@
             <w:noProof/>
             <w:webHidden/>
           </w:rPr>
-          <w:instrText xml:space="preserve"> PAGEREF _Toc373292314 \h </w:instrText>
+          <w:instrText xml:space="preserve"> PAGEREF _Toc373307098 \h </w:instrText>
         </w:r>
         <w:r>
           <w:rPr>
@@ -2816,7 +2862,7 @@
             <w:noProof/>
             <w:webHidden/>
           </w:rPr>
-          <w:t>9</w:t>
+          <w:t>8</w:t>
         </w:r>
         <w:r>
           <w:rPr>
@@ -2842,7 +2888,7 @@
           <w:lang w:val="en-US" w:eastAsia="en-US"/>
         </w:rPr>
       </w:pPr>
-      <w:hyperlink w:anchor="_Toc373292315" w:history="1">
+      <w:hyperlink w:anchor="_Toc373307099" w:history="1">
         <w:r>
           <w:rPr>
             <w:rStyle w:val="Hyperlink"/>
@@ -2886,7 +2932,7 @@
             <w:noProof/>
             <w:webHidden/>
           </w:rPr>
-          <w:instrText xml:space="preserve"> PAGEREF _Toc373292315 \h </w:instrText>
+          <w:instrText xml:space="preserve"> PAGEREF _Toc373307099 \h </w:instrText>
         </w:r>
         <w:r>
           <w:rPr>
@@ -2906,7 +2952,7 @@
             <w:noProof/>
             <w:webHidden/>
           </w:rPr>
-          <w:t>10</w:t>
+          <w:t>9</w:t>
         </w:r>
         <w:r>
           <w:rPr>
@@ -2932,7 +2978,7 @@
           <w:lang w:val="en-US" w:eastAsia="en-US"/>
         </w:rPr>
       </w:pPr>
-      <w:hyperlink w:anchor="_Toc373292316" w:history="1">
+      <w:hyperlink w:anchor="_Toc373307100" w:history="1">
         <w:r>
           <w:rPr>
             <w:rStyle w:val="Hyperlink"/>
@@ -2976,7 +3022,7 @@
             <w:noProof/>
             <w:webHidden/>
           </w:rPr>
-          <w:instrText xml:space="preserve"> PAGEREF _Toc373292316 \h </w:instrText>
+          <w:instrText xml:space="preserve"> PAGEREF _Toc373307100 \h </w:instrText>
         </w:r>
         <w:r>
           <w:rPr>
@@ -2996,7 +3042,7 @@
             <w:noProof/>
             <w:webHidden/>
           </w:rPr>
-          <w:t>11</w:t>
+          <w:t>10</w:t>
         </w:r>
         <w:r>
           <w:rPr>
@@ -3022,7 +3068,7 @@
           <w:lang w:val="en-US" w:eastAsia="en-US"/>
         </w:rPr>
       </w:pPr>
-      <w:hyperlink w:anchor="_Toc373292317" w:history="1">
+      <w:hyperlink w:anchor="_Toc373307101" w:history="1">
         <w:r>
           <w:rPr>
             <w:rStyle w:val="Hyperlink"/>
@@ -3066,7 +3112,7 @@
             <w:noProof/>
             <w:webHidden/>
           </w:rPr>
-          <w:instrText xml:space="preserve"> PAGEREF _Toc373292317 \h </w:instrText>
+          <w:instrText xml:space="preserve"> PAGEREF _Toc373307101 \h </w:instrText>
         </w:r>
         <w:r>
           <w:rPr>
@@ -3086,7 +3132,7 @@
             <w:noProof/>
             <w:webHidden/>
           </w:rPr>
-          <w:t>11</w:t>
+          <w:t>10</w:t>
         </w:r>
         <w:r>
           <w:rPr>
@@ -3112,7 +3158,7 @@
           <w:lang w:val="en-US" w:eastAsia="en-US"/>
         </w:rPr>
       </w:pPr>
-      <w:hyperlink w:anchor="_Toc373292318" w:history="1">
+      <w:hyperlink w:anchor="_Toc373307102" w:history="1">
         <w:r>
           <w:rPr>
             <w:rStyle w:val="Hyperlink"/>
@@ -3156,7 +3202,7 @@
             <w:noProof/>
             <w:webHidden/>
           </w:rPr>
-          <w:instrText xml:space="preserve"> PAGEREF _Toc373292318 \h </w:instrText>
+          <w:instrText xml:space="preserve"> PAGEREF _Toc373307102 \h </w:instrText>
         </w:r>
         <w:r>
           <w:rPr>
@@ -3176,7 +3222,7 @@
             <w:noProof/>
             <w:webHidden/>
           </w:rPr>
-          <w:t>12</w:t>
+          <w:t>11</w:t>
         </w:r>
         <w:r>
           <w:rPr>
@@ -3202,7 +3248,7 @@
           <w:lang w:val="en-US" w:eastAsia="en-US"/>
         </w:rPr>
       </w:pPr>
-      <w:hyperlink w:anchor="_Toc373292319" w:history="1">
+      <w:hyperlink w:anchor="_Toc373307103" w:history="1">
         <w:r>
           <w:rPr>
             <w:rStyle w:val="Hyperlink"/>
@@ -3246,7 +3292,7 @@
             <w:noProof/>
             <w:webHidden/>
           </w:rPr>
-          <w:instrText xml:space="preserve"> PAGEREF _Toc373292319 \h </w:instrText>
+          <w:instrText xml:space="preserve"> PAGEREF _Toc373307103 \h </w:instrText>
         </w:r>
         <w:r>
           <w:rPr>
@@ -3266,7 +3312,7 @@
             <w:noProof/>
             <w:webHidden/>
           </w:rPr>
-          <w:t>12</w:t>
+          <w:t>11</w:t>
         </w:r>
         <w:r>
           <w:rPr>
@@ -3292,7 +3338,7 @@
           <w:lang w:val="en-US" w:eastAsia="en-US"/>
         </w:rPr>
       </w:pPr>
-      <w:hyperlink w:anchor="_Toc373292320" w:history="1">
+      <w:hyperlink w:anchor="_Toc373307104" w:history="1">
         <w:r>
           <w:rPr>
             <w:rStyle w:val="Hyperlink"/>
@@ -3336,7 +3382,7 @@
             <w:noProof/>
             <w:webHidden/>
           </w:rPr>
-          <w:instrText xml:space="preserve"> PAGEREF _Toc373292320 \h </w:instrText>
+          <w:instrText xml:space="preserve"> PAGEREF _Toc373307104 \h </w:instrText>
         </w:r>
         <w:r>
           <w:rPr>
@@ -3356,7 +3402,7 @@
             <w:noProof/>
             <w:webHidden/>
           </w:rPr>
-          <w:t>13</w:t>
+          <w:t>12</w:t>
         </w:r>
         <w:r>
           <w:rPr>
@@ -3382,7 +3428,7 @@
           <w:lang w:val="en-US" w:eastAsia="en-US"/>
         </w:rPr>
       </w:pPr>
-      <w:hyperlink w:anchor="_Toc373292321" w:history="1">
+      <w:hyperlink w:anchor="_Toc373307105" w:history="1">
         <w:r>
           <w:rPr>
             <w:rStyle w:val="Hyperlink"/>
@@ -3426,7 +3472,7 @@
             <w:noProof/>
             <w:webHidden/>
           </w:rPr>
-          <w:instrText xml:space="preserve"> PAGEREF _Toc373292321 \h </w:instrText>
+          <w:instrText xml:space="preserve"> PAGEREF _Toc373307105 \h </w:instrText>
         </w:r>
         <w:r>
           <w:rPr>
@@ -3446,7 +3492,7 @@
             <w:noProof/>
             <w:webHidden/>
           </w:rPr>
-          <w:t>13</w:t>
+          <w:t>12</w:t>
         </w:r>
         <w:r>
           <w:rPr>
@@ -3472,7 +3518,7 @@
           <w:lang w:val="en-US" w:eastAsia="en-US"/>
         </w:rPr>
       </w:pPr>
-      <w:hyperlink w:anchor="_Toc373292322" w:history="1">
+      <w:hyperlink w:anchor="_Toc373307106" w:history="1">
         <w:r>
           <w:rPr>
             <w:rStyle w:val="Hyperlink"/>
@@ -3516,7 +3562,7 @@
             <w:noProof/>
             <w:webHidden/>
           </w:rPr>
-          <w:instrText xml:space="preserve"> PAGEREF _Toc373292322 \h </w:instrText>
+          <w:instrText xml:space="preserve"> PAGEREF _Toc373307106 \h </w:instrText>
         </w:r>
         <w:r>
           <w:rPr>
@@ -3536,7 +3582,7 @@
             <w:noProof/>
             <w:webHidden/>
           </w:rPr>
-          <w:t>13</w:t>
+          <w:t>12</w:t>
         </w:r>
         <w:r>
           <w:rPr>
@@ -3562,7 +3608,7 @@
           <w:lang w:val="en-US" w:eastAsia="en-US"/>
         </w:rPr>
       </w:pPr>
-      <w:hyperlink w:anchor="_Toc373292323" w:history="1">
+      <w:hyperlink w:anchor="_Toc373307107" w:history="1">
         <w:r>
           <w:rPr>
             <w:rStyle w:val="Hyperlink"/>
@@ -3606,7 +3652,7 @@
             <w:noProof/>
             <w:webHidden/>
           </w:rPr>
-          <w:instrText xml:space="preserve"> PAGEREF _Toc373292323 \h </w:instrText>
+          <w:instrText xml:space="preserve"> PAGEREF _Toc373307107 \h </w:instrText>
         </w:r>
         <w:r>
           <w:rPr>
@@ -3626,7 +3672,7 @@
             <w:noProof/>
             <w:webHidden/>
           </w:rPr>
-          <w:t>13</w:t>
+          <w:t>12</w:t>
         </w:r>
         <w:r>
           <w:rPr>
@@ -3652,7 +3698,7 @@
           <w:lang w:val="en-US" w:eastAsia="en-US"/>
         </w:rPr>
       </w:pPr>
-      <w:hyperlink w:anchor="_Toc373292324" w:history="1">
+      <w:hyperlink w:anchor="_Toc373307108" w:history="1">
         <w:r>
           <w:rPr>
             <w:rStyle w:val="Hyperlink"/>
@@ -3696,7 +3742,7 @@
             <w:noProof/>
             <w:webHidden/>
           </w:rPr>
-          <w:instrText xml:space="preserve"> PAGEREF _Toc373292324 \h </w:instrText>
+          <w:instrText xml:space="preserve"> PAGEREF _Toc373307108 \h </w:instrText>
         </w:r>
         <w:r>
           <w:rPr>
@@ -3716,7 +3762,7 @@
             <w:noProof/>
             <w:webHidden/>
           </w:rPr>
-          <w:t>14</w:t>
+          <w:t>13</w:t>
         </w:r>
         <w:r>
           <w:rPr>
@@ -3742,7 +3788,7 @@
           <w:lang w:val="en-US" w:eastAsia="en-US"/>
         </w:rPr>
       </w:pPr>
-      <w:hyperlink w:anchor="_Toc373292325" w:history="1">
+      <w:hyperlink w:anchor="_Toc373307109" w:history="1">
         <w:r>
           <w:rPr>
             <w:rStyle w:val="Hyperlink"/>
@@ -3786,7 +3832,7 @@
             <w:noProof/>
             <w:webHidden/>
           </w:rPr>
-          <w:instrText xml:space="preserve"> PAGEREF _Toc373292325 \h </w:instrText>
+          <w:instrText xml:space="preserve"> PAGEREF _Toc373307109 \h </w:instrText>
         </w:r>
         <w:r>
           <w:rPr>
@@ -3806,7 +3852,7 @@
             <w:noProof/>
             <w:webHidden/>
           </w:rPr>
-          <w:t>14</w:t>
+          <w:t>13</w:t>
         </w:r>
         <w:r>
           <w:rPr>
@@ -3832,7 +3878,7 @@
           <w:lang w:val="en-US" w:eastAsia="en-US"/>
         </w:rPr>
       </w:pPr>
-      <w:hyperlink w:anchor="_Toc373292326" w:history="1">
+      <w:hyperlink w:anchor="_Toc373307110" w:history="1">
         <w:r>
           <w:rPr>
             <w:rStyle w:val="Hyperlink"/>
@@ -3876,7 +3922,7 @@
             <w:noProof/>
             <w:webHidden/>
           </w:rPr>
-          <w:instrText xml:space="preserve"> PAGEREF _Toc373292326 \h </w:instrText>
+          <w:instrText xml:space="preserve"> PAGEREF _Toc373307110 \h </w:instrText>
         </w:r>
         <w:r>
           <w:rPr>
@@ -3896,7 +3942,7 @@
             <w:noProof/>
             <w:webHidden/>
           </w:rPr>
-          <w:t>14</w:t>
+          <w:t>13</w:t>
         </w:r>
         <w:r>
           <w:rPr>
@@ -3922,7 +3968,7 @@
           <w:lang w:val="en-US" w:eastAsia="en-US"/>
         </w:rPr>
       </w:pPr>
-      <w:hyperlink w:anchor="_Toc373292327" w:history="1">
+      <w:hyperlink w:anchor="_Toc373307111" w:history="1">
         <w:r>
           <w:rPr>
             <w:rStyle w:val="Hyperlink"/>
@@ -3966,7 +4012,7 @@
             <w:noProof/>
             <w:webHidden/>
           </w:rPr>
-          <w:instrText xml:space="preserve"> PAGEREF _Toc373292327 \h </w:instrText>
+          <w:instrText xml:space="preserve"> PAGEREF _Toc373307111 \h </w:instrText>
         </w:r>
         <w:r>
           <w:rPr>
@@ -3986,7 +4032,7 @@
             <w:noProof/>
             <w:webHidden/>
           </w:rPr>
-          <w:t>14</w:t>
+          <w:t>13</w:t>
         </w:r>
         <w:r>
           <w:rPr>
@@ -4012,7 +4058,7 @@
           <w:lang w:val="en-US" w:eastAsia="en-US"/>
         </w:rPr>
       </w:pPr>
-      <w:hyperlink w:anchor="_Toc373292328" w:history="1">
+      <w:hyperlink w:anchor="_Toc373307112" w:history="1">
         <w:r>
           <w:rPr>
             <w:rStyle w:val="Hyperlink"/>
@@ -4039,7 +4085,7 @@
             <w:b/>
             <w:noProof/>
           </w:rPr>
-          <w:t>ClassPostController</w:t>
+          <w:t>Class XYZ</w:t>
         </w:r>
         <w:r>
           <w:rPr>
@@ -4060,7 +4106,7 @@
             <w:noProof/>
             <w:webHidden/>
           </w:rPr>
-          <w:instrText xml:space="preserve"> PAGEREF _Toc373292328 \h </w:instrText>
+          <w:instrText xml:space="preserve"> PAGEREF _Toc373307112 \h </w:instrText>
         </w:r>
         <w:r>
           <w:rPr>
@@ -4080,7 +4126,7 @@
             <w:noProof/>
             <w:webHidden/>
           </w:rPr>
-          <w:t>15</w:t>
+          <w:t>14</w:t>
         </w:r>
         <w:r>
           <w:rPr>
@@ -4106,7 +4152,7 @@
           <w:lang w:val="en-US" w:eastAsia="en-US"/>
         </w:rPr>
       </w:pPr>
-      <w:hyperlink w:anchor="_Toc373292329" w:history="1">
+      <w:hyperlink w:anchor="_Toc373307113" w:history="1">
         <w:r>
           <w:rPr>
             <w:rStyle w:val="Hyperlink"/>
@@ -4154,7 +4200,7 @@
             <w:noProof/>
             <w:webHidden/>
           </w:rPr>
-          <w:instrText xml:space="preserve"> PAGEREF _Toc373292329 \h </w:instrText>
+          <w:instrText xml:space="preserve"> PAGEREF _Toc373307113 \h </w:instrText>
         </w:r>
         <w:r>
           <w:rPr>
@@ -4174,7 +4220,7 @@
             <w:noProof/>
             <w:webHidden/>
           </w:rPr>
-          <w:t>15</w:t>
+          <w:t>14</w:t>
         </w:r>
         <w:r>
           <w:rPr>
@@ -4200,7 +4246,7 @@
           <w:lang w:val="en-US" w:eastAsia="en-US"/>
         </w:rPr>
       </w:pPr>
-      <w:hyperlink w:anchor="_Toc373292330" w:history="1">
+      <w:hyperlink w:anchor="_Toc373307114" w:history="1">
         <w:r>
           <w:rPr>
             <w:rStyle w:val="Hyperlink"/>
@@ -4248,7 +4294,7 @@
             <w:noProof/>
             <w:webHidden/>
           </w:rPr>
-          <w:instrText xml:space="preserve"> PAGEREF _Toc373292330 \h </w:instrText>
+          <w:instrText xml:space="preserve"> PAGEREF _Toc373307114 \h </w:instrText>
         </w:r>
         <w:r>
           <w:rPr>
@@ -4268,7 +4314,7 @@
             <w:noProof/>
             <w:webHidden/>
           </w:rPr>
-          <w:t>15</w:t>
+          <w:t>14</w:t>
         </w:r>
         <w:r>
           <w:rPr>
@@ -4294,7 +4340,7 @@
           <w:lang w:val="en-US" w:eastAsia="en-US"/>
         </w:rPr>
       </w:pPr>
-      <w:hyperlink w:anchor="_Toc373292331" w:history="1">
+      <w:hyperlink w:anchor="_Toc373307115" w:history="1">
         <w:r>
           <w:rPr>
             <w:rStyle w:val="Hyperlink"/>
@@ -4342,7 +4388,7 @@
             <w:noProof/>
             <w:webHidden/>
           </w:rPr>
-          <w:instrText xml:space="preserve"> PAGEREF _Toc373292331 \h </w:instrText>
+          <w:instrText xml:space="preserve"> PAGEREF _Toc373307115 \h </w:instrText>
         </w:r>
         <w:r>
           <w:rPr>
@@ -4362,7 +4408,7 @@
             <w:noProof/>
             <w:webHidden/>
           </w:rPr>
-          <w:t>15</w:t>
+          <w:t>14</w:t>
         </w:r>
         <w:r>
           <w:rPr>
@@ -4375,570 +4421,6 @@
     </w:p>
     <w:p>
       <w:pPr>
-        <w:pStyle w:val="TOC4"/>
-        <w:tabs>
-          <w:tab w:val="left" w:pos="1760"/>
-          <w:tab w:val="right" w:leader="dot" w:pos="9628"/>
-        </w:tabs>
-        <w:rPr>
-          <w:rFonts w:asciiTheme="minorHAnsi" w:eastAsiaTheme="minorEastAsia" w:hAnsiTheme="minorHAnsi" w:cstheme="minorBidi"/>
-          <w:noProof/>
-          <w:color w:val="auto"/>
-          <w:szCs w:val="22"/>
-          <w:lang w:val="en-US" w:eastAsia="en-US"/>
-        </w:rPr>
-      </w:pPr>
-      <w:hyperlink w:anchor="_Toc373292332" w:history="1">
-        <w:r>
-          <w:rPr>
-            <w:rStyle w:val="Hyperlink"/>
-            <w:rFonts w:cs="Arial"/>
-            <w:b/>
-            <w:noProof/>
-          </w:rPr>
-          <w:t>2.7.2.2.</w:t>
-        </w:r>
-        <w:r>
-          <w:rPr>
-            <w:rFonts w:asciiTheme="minorHAnsi" w:eastAsiaTheme="minorEastAsia" w:hAnsiTheme="minorHAnsi" w:cstheme="minorBidi"/>
-            <w:noProof/>
-            <w:color w:val="auto"/>
-            <w:szCs w:val="22"/>
-            <w:lang w:val="en-US" w:eastAsia="en-US"/>
-          </w:rPr>
-          <w:tab/>
-        </w:r>
-        <w:r>
-          <w:rPr>
-            <w:rStyle w:val="Hyperlink"/>
-            <w:rFonts w:cs="Arial"/>
-            <w:b/>
-            <w:noProof/>
-          </w:rPr>
-          <w:t>Class PostService</w:t>
-        </w:r>
-        <w:r>
-          <w:rPr>
-            <w:noProof/>
-            <w:webHidden/>
-          </w:rPr>
-          <w:tab/>
-        </w:r>
-        <w:r>
-          <w:rPr>
-            <w:noProof/>
-            <w:webHidden/>
-          </w:rPr>
-          <w:fldChar w:fldCharType="begin"/>
-        </w:r>
-        <w:r>
-          <w:rPr>
-            <w:noProof/>
-            <w:webHidden/>
-          </w:rPr>
-          <w:instrText xml:space="preserve"> PAGEREF _Toc373292332 \h </w:instrText>
-        </w:r>
-        <w:r>
-          <w:rPr>
-            <w:noProof/>
-            <w:webHidden/>
-          </w:rPr>
-        </w:r>
-        <w:r>
-          <w:rPr>
-            <w:noProof/>
-            <w:webHidden/>
-          </w:rPr>
-          <w:fldChar w:fldCharType="separate"/>
-        </w:r>
-        <w:r>
-          <w:rPr>
-            <w:noProof/>
-            <w:webHidden/>
-          </w:rPr>
-          <w:t>15</w:t>
-        </w:r>
-        <w:r>
-          <w:rPr>
-            <w:noProof/>
-            <w:webHidden/>
-          </w:rPr>
-          <w:fldChar w:fldCharType="end"/>
-        </w:r>
-      </w:hyperlink>
-    </w:p>
-    <w:p>
-      <w:pPr>
-        <w:pStyle w:val="TOC4"/>
-        <w:tabs>
-          <w:tab w:val="left" w:pos="1797"/>
-          <w:tab w:val="right" w:leader="dot" w:pos="9628"/>
-        </w:tabs>
-        <w:rPr>
-          <w:rFonts w:asciiTheme="minorHAnsi" w:eastAsiaTheme="minorEastAsia" w:hAnsiTheme="minorHAnsi" w:cstheme="minorBidi"/>
-          <w:noProof/>
-          <w:color w:val="auto"/>
-          <w:szCs w:val="22"/>
-          <w:lang w:val="en-US" w:eastAsia="en-US"/>
-        </w:rPr>
-      </w:pPr>
-      <w:hyperlink w:anchor="_Toc373292333" w:history="1">
-        <w:r>
-          <w:rPr>
-            <w:rStyle w:val="Hyperlink"/>
-            <w:rFonts w:cs="Arial"/>
-            <w:b/>
-            <w:noProof/>
-          </w:rPr>
-          <w:t>2.7.2.2.1.</w:t>
-        </w:r>
-        <w:r>
-          <w:rPr>
-            <w:rFonts w:asciiTheme="minorHAnsi" w:eastAsiaTheme="minorEastAsia" w:hAnsiTheme="minorHAnsi" w:cstheme="minorBidi"/>
-            <w:noProof/>
-            <w:color w:val="auto"/>
-            <w:szCs w:val="22"/>
-            <w:lang w:val="en-US" w:eastAsia="en-US"/>
-          </w:rPr>
-          <w:tab/>
-        </w:r>
-        <w:r>
-          <w:rPr>
-            <w:rStyle w:val="Hyperlink"/>
-            <w:rFonts w:cs="Arial"/>
-            <w:b/>
-            <w:noProof/>
-          </w:rPr>
-          <w:t>Attributes</w:t>
-        </w:r>
-        <w:r>
-          <w:rPr>
-            <w:noProof/>
-            <w:webHidden/>
-          </w:rPr>
-          <w:tab/>
-        </w:r>
-        <w:r>
-          <w:rPr>
-            <w:noProof/>
-            <w:webHidden/>
-          </w:rPr>
-          <w:fldChar w:fldCharType="begin"/>
-        </w:r>
-        <w:r>
-          <w:rPr>
-            <w:noProof/>
-            <w:webHidden/>
-          </w:rPr>
-          <w:instrText xml:space="preserve"> PAGEREF _Toc373292333 \h </w:instrText>
-        </w:r>
-        <w:r>
-          <w:rPr>
-            <w:noProof/>
-            <w:webHidden/>
-          </w:rPr>
-        </w:r>
-        <w:r>
-          <w:rPr>
-            <w:noProof/>
-            <w:webHidden/>
-          </w:rPr>
-          <w:fldChar w:fldCharType="separate"/>
-        </w:r>
-        <w:r>
-          <w:rPr>
-            <w:noProof/>
-            <w:webHidden/>
-          </w:rPr>
-          <w:t>15</w:t>
-        </w:r>
-        <w:r>
-          <w:rPr>
-            <w:noProof/>
-            <w:webHidden/>
-          </w:rPr>
-          <w:fldChar w:fldCharType="end"/>
-        </w:r>
-      </w:hyperlink>
-    </w:p>
-    <w:p>
-      <w:pPr>
-        <w:pStyle w:val="TOC4"/>
-        <w:tabs>
-          <w:tab w:val="left" w:pos="1797"/>
-          <w:tab w:val="right" w:leader="dot" w:pos="9628"/>
-        </w:tabs>
-        <w:rPr>
-          <w:rFonts w:asciiTheme="minorHAnsi" w:eastAsiaTheme="minorEastAsia" w:hAnsiTheme="minorHAnsi" w:cstheme="minorBidi"/>
-          <w:noProof/>
-          <w:color w:val="auto"/>
-          <w:szCs w:val="22"/>
-          <w:lang w:val="en-US" w:eastAsia="en-US"/>
-        </w:rPr>
-      </w:pPr>
-      <w:hyperlink w:anchor="_Toc373292334" w:history="1">
-        <w:r>
-          <w:rPr>
-            <w:rStyle w:val="Hyperlink"/>
-            <w:rFonts w:cs="Arial"/>
-            <w:b/>
-            <w:noProof/>
-          </w:rPr>
-          <w:t>2.7.2.2.2.</w:t>
-        </w:r>
-        <w:r>
-          <w:rPr>
-            <w:rFonts w:asciiTheme="minorHAnsi" w:eastAsiaTheme="minorEastAsia" w:hAnsiTheme="minorHAnsi" w:cstheme="minorBidi"/>
-            <w:noProof/>
-            <w:color w:val="auto"/>
-            <w:szCs w:val="22"/>
-            <w:lang w:val="en-US" w:eastAsia="en-US"/>
-          </w:rPr>
-          <w:tab/>
-        </w:r>
-        <w:r>
-          <w:rPr>
-            <w:rStyle w:val="Hyperlink"/>
-            <w:rFonts w:cs="Arial"/>
-            <w:b/>
-            <w:noProof/>
-          </w:rPr>
-          <w:t>Methods</w:t>
-        </w:r>
-        <w:r>
-          <w:rPr>
-            <w:noProof/>
-            <w:webHidden/>
-          </w:rPr>
-          <w:tab/>
-        </w:r>
-        <w:r>
-          <w:rPr>
-            <w:noProof/>
-            <w:webHidden/>
-          </w:rPr>
-          <w:fldChar w:fldCharType="begin"/>
-        </w:r>
-        <w:r>
-          <w:rPr>
-            <w:noProof/>
-            <w:webHidden/>
-          </w:rPr>
-          <w:instrText xml:space="preserve"> PAGEREF _Toc373292334 \h </w:instrText>
-        </w:r>
-        <w:r>
-          <w:rPr>
-            <w:noProof/>
-            <w:webHidden/>
-          </w:rPr>
-        </w:r>
-        <w:r>
-          <w:rPr>
-            <w:noProof/>
-            <w:webHidden/>
-          </w:rPr>
-          <w:fldChar w:fldCharType="separate"/>
-        </w:r>
-        <w:r>
-          <w:rPr>
-            <w:noProof/>
-            <w:webHidden/>
-          </w:rPr>
-          <w:t>16</w:t>
-        </w:r>
-        <w:r>
-          <w:rPr>
-            <w:noProof/>
-            <w:webHidden/>
-          </w:rPr>
-          <w:fldChar w:fldCharType="end"/>
-        </w:r>
-      </w:hyperlink>
-    </w:p>
-    <w:p>
-      <w:pPr>
-        <w:pStyle w:val="TOC4"/>
-        <w:tabs>
-          <w:tab w:val="left" w:pos="1760"/>
-          <w:tab w:val="right" w:leader="dot" w:pos="9628"/>
-        </w:tabs>
-        <w:rPr>
-          <w:rFonts w:asciiTheme="minorHAnsi" w:eastAsiaTheme="minorEastAsia" w:hAnsiTheme="minorHAnsi" w:cstheme="minorBidi"/>
-          <w:noProof/>
-          <w:color w:val="auto"/>
-          <w:szCs w:val="22"/>
-          <w:lang w:val="en-US" w:eastAsia="en-US"/>
-        </w:rPr>
-      </w:pPr>
-      <w:hyperlink w:anchor="_Toc373292335" w:history="1">
-        <w:r>
-          <w:rPr>
-            <w:rStyle w:val="Hyperlink"/>
-            <w:rFonts w:cs="Arial"/>
-            <w:b/>
-            <w:noProof/>
-          </w:rPr>
-          <w:t>2.7.2.3.</w:t>
-        </w:r>
-        <w:r>
-          <w:rPr>
-            <w:rFonts w:asciiTheme="minorHAnsi" w:eastAsiaTheme="minorEastAsia" w:hAnsiTheme="minorHAnsi" w:cstheme="minorBidi"/>
-            <w:noProof/>
-            <w:color w:val="auto"/>
-            <w:szCs w:val="22"/>
-            <w:lang w:val="en-US" w:eastAsia="en-US"/>
-          </w:rPr>
-          <w:tab/>
-        </w:r>
-        <w:r>
-          <w:rPr>
-            <w:rStyle w:val="Hyperlink"/>
-            <w:rFonts w:cs="Arial"/>
-            <w:b/>
-            <w:noProof/>
-          </w:rPr>
-          <w:t>Class PostRepository</w:t>
-        </w:r>
-        <w:r>
-          <w:rPr>
-            <w:noProof/>
-            <w:webHidden/>
-          </w:rPr>
-          <w:tab/>
-        </w:r>
-        <w:r>
-          <w:rPr>
-            <w:noProof/>
-            <w:webHidden/>
-          </w:rPr>
-          <w:fldChar w:fldCharType="begin"/>
-        </w:r>
-        <w:r>
-          <w:rPr>
-            <w:noProof/>
-            <w:webHidden/>
-          </w:rPr>
-          <w:instrText xml:space="preserve"> PAGEREF _Toc373292335 \h </w:instrText>
-        </w:r>
-        <w:r>
-          <w:rPr>
-            <w:noProof/>
-            <w:webHidden/>
-          </w:rPr>
-        </w:r>
-        <w:r>
-          <w:rPr>
-            <w:noProof/>
-            <w:webHidden/>
-          </w:rPr>
-          <w:fldChar w:fldCharType="separate"/>
-        </w:r>
-        <w:r>
-          <w:rPr>
-            <w:noProof/>
-            <w:webHidden/>
-          </w:rPr>
-          <w:t>16</w:t>
-        </w:r>
-        <w:r>
-          <w:rPr>
-            <w:noProof/>
-            <w:webHidden/>
-          </w:rPr>
-          <w:fldChar w:fldCharType="end"/>
-        </w:r>
-      </w:hyperlink>
-    </w:p>
-    <w:p>
-      <w:pPr>
-        <w:pStyle w:val="TOC4"/>
-        <w:tabs>
-          <w:tab w:val="left" w:pos="1797"/>
-          <w:tab w:val="right" w:leader="dot" w:pos="9628"/>
-        </w:tabs>
-        <w:rPr>
-          <w:rFonts w:asciiTheme="minorHAnsi" w:eastAsiaTheme="minorEastAsia" w:hAnsiTheme="minorHAnsi" w:cstheme="minorBidi"/>
-          <w:noProof/>
-          <w:color w:val="auto"/>
-          <w:szCs w:val="22"/>
-          <w:lang w:val="en-US" w:eastAsia="en-US"/>
-        </w:rPr>
-      </w:pPr>
-      <w:hyperlink w:anchor="_Toc373292336" w:history="1">
-        <w:r>
-          <w:rPr>
-            <w:rStyle w:val="Hyperlink"/>
-            <w:rFonts w:cs="Arial"/>
-            <w:b/>
-            <w:noProof/>
-          </w:rPr>
-          <w:t>2.7.2.3.1.</w:t>
-        </w:r>
-        <w:r>
-          <w:rPr>
-            <w:rFonts w:asciiTheme="minorHAnsi" w:eastAsiaTheme="minorEastAsia" w:hAnsiTheme="minorHAnsi" w:cstheme="minorBidi"/>
-            <w:noProof/>
-            <w:color w:val="auto"/>
-            <w:szCs w:val="22"/>
-            <w:lang w:val="en-US" w:eastAsia="en-US"/>
-          </w:rPr>
-          <w:tab/>
-        </w:r>
-        <w:r>
-          <w:rPr>
-            <w:rStyle w:val="Hyperlink"/>
-            <w:rFonts w:cs="Arial"/>
-            <w:b/>
-            <w:noProof/>
-          </w:rPr>
-          <w:t>Attributes</w:t>
-        </w:r>
-        <w:r>
-          <w:rPr>
-            <w:noProof/>
-            <w:webHidden/>
-          </w:rPr>
-          <w:tab/>
-        </w:r>
-        <w:r>
-          <w:rPr>
-            <w:noProof/>
-            <w:webHidden/>
-          </w:rPr>
-          <w:fldChar w:fldCharType="begin"/>
-        </w:r>
-        <w:r>
-          <w:rPr>
-            <w:noProof/>
-            <w:webHidden/>
-          </w:rPr>
-          <w:instrText xml:space="preserve"> PAGEREF _Toc373292336 \h </w:instrText>
-        </w:r>
-        <w:r>
-          <w:rPr>
-            <w:noProof/>
-            <w:webHidden/>
-          </w:rPr>
-        </w:r>
-        <w:r>
-          <w:rPr>
-            <w:noProof/>
-            <w:webHidden/>
-          </w:rPr>
-          <w:fldChar w:fldCharType="separate"/>
-        </w:r>
-        <w:r>
-          <w:rPr>
-            <w:noProof/>
-            <w:webHidden/>
-          </w:rPr>
-          <w:t>16</w:t>
-        </w:r>
-        <w:r>
-          <w:rPr>
-            <w:noProof/>
-            <w:webHidden/>
-          </w:rPr>
-          <w:fldChar w:fldCharType="end"/>
-        </w:r>
-      </w:hyperlink>
-    </w:p>
-    <w:p>
-      <w:pPr>
-        <w:pStyle w:val="TOC4"/>
-        <w:tabs>
-          <w:tab w:val="left" w:pos="1797"/>
-          <w:tab w:val="right" w:leader="dot" w:pos="9628"/>
-        </w:tabs>
-        <w:rPr>
-          <w:rFonts w:asciiTheme="minorHAnsi" w:eastAsiaTheme="minorEastAsia" w:hAnsiTheme="minorHAnsi" w:cstheme="minorBidi"/>
-          <w:noProof/>
-          <w:color w:val="auto"/>
-          <w:szCs w:val="22"/>
-          <w:lang w:val="en-US" w:eastAsia="en-US"/>
-        </w:rPr>
-      </w:pPr>
-      <w:hyperlink w:anchor="_Toc373292337" w:history="1">
-        <w:r>
-          <w:rPr>
-            <w:rStyle w:val="Hyperlink"/>
-            <w:rFonts w:cs="Arial"/>
-            <w:b/>
-            <w:noProof/>
-          </w:rPr>
-          <w:t>2.7.2.3.2.</w:t>
-        </w:r>
-        <w:r>
-          <w:rPr>
-            <w:rFonts w:asciiTheme="minorHAnsi" w:eastAsiaTheme="minorEastAsia" w:hAnsiTheme="minorHAnsi" w:cstheme="minorBidi"/>
-            <w:noProof/>
-            <w:color w:val="auto"/>
-            <w:szCs w:val="22"/>
-            <w:lang w:val="en-US" w:eastAsia="en-US"/>
-          </w:rPr>
-          <w:tab/>
-        </w:r>
-        <w:r>
-          <w:rPr>
-            <w:rStyle w:val="Hyperlink"/>
-            <w:rFonts w:cs="Arial"/>
-            <w:b/>
-            <w:noProof/>
-          </w:rPr>
-          <w:t>Methods</w:t>
-        </w:r>
-        <w:r>
-          <w:rPr>
-            <w:noProof/>
-            <w:webHidden/>
-          </w:rPr>
-          <w:tab/>
-        </w:r>
-        <w:r>
-          <w:rPr>
-            <w:noProof/>
-            <w:webHidden/>
-          </w:rPr>
-          <w:fldChar w:fldCharType="begin"/>
-        </w:r>
-        <w:r>
-          <w:rPr>
-            <w:noProof/>
-            <w:webHidden/>
-          </w:rPr>
-          <w:instrText xml:space="preserve"> PAGEREF _Toc373292337 \h </w:instrText>
-        </w:r>
-        <w:r>
-          <w:rPr>
-            <w:noProof/>
-            <w:webHidden/>
-          </w:rPr>
-        </w:r>
-        <w:r>
-          <w:rPr>
-            <w:noProof/>
-            <w:webHidden/>
-          </w:rPr>
-          <w:fldChar w:fldCharType="separate"/>
-        </w:r>
-        <w:r>
-          <w:rPr>
-            <w:noProof/>
-            <w:webHidden/>
-          </w:rPr>
-          <w:t>16</w:t>
-        </w:r>
-        <w:r>
-          <w:rPr>
-            <w:noProof/>
-            <w:webHidden/>
-          </w:rPr>
-          <w:fldChar w:fldCharType="end"/>
-        </w:r>
-      </w:hyperlink>
-    </w:p>
-    <w:p>
-      <w:pPr>
         <w:rPr>
           <w:rFonts w:cs="Arial"/>
           <w:szCs w:val="22"/>
@@ -4965,7 +4447,7 @@
         </w:rPr>
         <w:br w:type="page"/>
       </w:r>
-      <w:bookmarkStart w:id="0" w:name="_Toc373292301"/>
+      <w:bookmarkStart w:id="1" w:name="_Toc373307085"/>
       <w:r>
         <w:rPr>
           <w:szCs w:val="22"/>
@@ -4973,7 +4455,7 @@
         <w:lastRenderedPageBreak/>
         <w:t>INTRODUCTION</w:t>
       </w:r>
-      <w:bookmarkEnd w:id="0"/>
+      <w:bookmarkEnd w:id="1"/>
     </w:p>
     <w:p>
       <w:pPr>
@@ -4982,14 +4464,14 @@
           <w:szCs w:val="22"/>
         </w:rPr>
       </w:pPr>
-      <w:bookmarkStart w:id="1" w:name="_Toc373292302"/>
+      <w:bookmarkStart w:id="2" w:name="_Toc373307086"/>
       <w:r>
         <w:rPr>
           <w:szCs w:val="22"/>
         </w:rPr>
         <w:t>Purpose</w:t>
       </w:r>
-      <w:bookmarkEnd w:id="1"/>
+      <w:bookmarkEnd w:id="2"/>
     </w:p>
     <w:p>
       <w:pPr>
@@ -5020,14 +4502,14 @@
           <w:szCs w:val="22"/>
         </w:rPr>
       </w:pPr>
-      <w:bookmarkStart w:id="2" w:name="_Toc373292303"/>
+      <w:bookmarkStart w:id="3" w:name="_Toc373307087"/>
       <w:r>
         <w:rPr>
           <w:szCs w:val="22"/>
         </w:rPr>
         <w:t>Scope</w:t>
       </w:r>
-      <w:bookmarkEnd w:id="2"/>
+      <w:bookmarkEnd w:id="3"/>
     </w:p>
     <w:p>
       <w:pPr>
@@ -5036,14 +4518,14 @@
           <w:szCs w:val="22"/>
         </w:rPr>
       </w:pPr>
-      <w:bookmarkStart w:id="3" w:name="_Toc373292304"/>
+      <w:bookmarkStart w:id="4" w:name="_Toc373307088"/>
       <w:r>
         <w:rPr>
           <w:szCs w:val="22"/>
         </w:rPr>
         <w:t>Definitions, Acronyms and Abbreviations</w:t>
       </w:r>
-      <w:bookmarkEnd w:id="3"/>
+      <w:bookmarkEnd w:id="4"/>
     </w:p>
     <w:tbl>
       <w:tblPr>
@@ -5056,7 +4538,7 @@
           <w:insideH w:val="single" w:sz="4" w:space="0" w:color="auto"/>
           <w:insideV w:val="single" w:sz="4" w:space="0" w:color="auto"/>
         </w:tblBorders>
-        <w:tblLook w:val="01E0"/>
+        <w:tblLook w:val="01E0" w:firstRow="1" w:lastRow="1" w:firstColumn="1" w:lastColumn="1" w:noHBand="0" w:noVBand="0"/>
       </w:tblPr>
       <w:tblGrid>
         <w:gridCol w:w="1378"/>
@@ -5137,8 +4619,6 @@
                 <w:szCs w:val="22"/>
               </w:rPr>
             </w:pPr>
-            <w:bookmarkStart w:id="4" w:name="_GoBack"/>
-            <w:bookmarkEnd w:id="4"/>
           </w:p>
         </w:tc>
         <w:tc>
@@ -5224,7 +4704,7 @@
           <w:szCs w:val="22"/>
         </w:rPr>
       </w:pPr>
-      <w:bookmarkStart w:id="5" w:name="_Toc373292305"/>
+      <w:bookmarkStart w:id="5" w:name="_Toc373307089"/>
       <w:r>
         <w:rPr>
           <w:szCs w:val="22"/>
@@ -5240,7 +4720,7 @@
           <w:szCs w:val="22"/>
         </w:rPr>
       </w:pPr>
-      <w:bookmarkStart w:id="6" w:name="_Toc373292306"/>
+      <w:bookmarkStart w:id="6" w:name="_Toc373307090"/>
       <w:r>
         <w:rPr>
           <w:szCs w:val="22"/>
@@ -5268,13 +4748,27 @@
           <w:rFonts w:cs="Arial"/>
           <w:szCs w:val="22"/>
         </w:rPr>
-        <w:t xml:space="preserve">e following sections decribe design of use case in website. These use case are </w:t>
+        <w:t xml:space="preserve">e following sections </w:t>
       </w:r>
       <w:r>
         <w:rPr>
           <w:rFonts w:cs="Arial"/>
           <w:szCs w:val="22"/>
         </w:rPr>
+        <w:t>describe</w:t>
+      </w:r>
+      <w:r>
+        <w:rPr>
+          <w:rFonts w:cs="Arial"/>
+          <w:szCs w:val="22"/>
+        </w:rPr>
+        <w:t xml:space="preserve"> design of use case in website. These use case are </w:t>
+      </w:r>
+      <w:r>
+        <w:rPr>
+          <w:rFonts w:cs="Arial"/>
+          <w:szCs w:val="22"/>
+        </w:rPr>
         <w:t>log</w:t>
       </w:r>
       <w:r>
@@ -5296,7 +4790,28 @@
           <w:rFonts w:cs="Arial"/>
           <w:szCs w:val="22"/>
         </w:rPr>
-        <w:t>discuss topic, lock/unlock topic, delete topic/discussions. There are three actors : anonymous user, user and administrator.</w:t>
+        <w:t>discuss topic, lock/unlock/</w:t>
+      </w:r>
+      <w:r>
+        <w:rPr>
+          <w:rFonts w:cs="Arial"/>
+          <w:szCs w:val="22"/>
+        </w:rPr>
+        <w:t>delete topic</w:t>
+      </w:r>
+      <w:r>
+        <w:rPr>
+          <w:rFonts w:cs="Arial"/>
+          <w:szCs w:val="22"/>
+        </w:rPr>
+        <w:t xml:space="preserve"> (or discussion)</w:t>
+      </w:r>
+      <w:r>
+        <w:rPr>
+          <w:rFonts w:cs="Arial"/>
+          <w:szCs w:val="22"/>
+        </w:rPr>
+        <w:t>. There are three actors : anonymous user, user and administrator.</w:t>
       </w:r>
     </w:p>
     <w:p>
@@ -5310,7 +4825,7 @@
           <w:szCs w:val="22"/>
         </w:rPr>
       </w:pPr>
-      <w:bookmarkStart w:id="7" w:name="_Toc373292307"/>
+      <w:bookmarkStart w:id="7" w:name="_Toc373307091"/>
       <w:r>
         <w:rPr>
           <w:szCs w:val="22"/>
@@ -5321,19 +4836,13 @@
         <w:rPr>
           <w:szCs w:val="22"/>
         </w:rPr>
-        <w:t>LOG</w:t>
-      </w:r>
-      <w:r>
-        <w:rPr>
-          <w:szCs w:val="22"/>
-        </w:rPr>
-        <w:t>IN</w:t>
-      </w:r>
-      <w:r>
-        <w:rPr>
-          <w:szCs w:val="22"/>
-        </w:rPr>
-        <w:t xml:space="preserve"> USE CASE</w:t>
+        <w:t xml:space="preserve">ALL </w:t>
+      </w:r>
+      <w:r>
+        <w:rPr>
+          <w:szCs w:val="22"/>
+        </w:rPr>
+        <w:t>USE CASE</w:t>
       </w:r>
       <w:bookmarkEnd w:id="7"/>
     </w:p>
@@ -5348,7 +4857,7 @@
           <w:szCs w:val="22"/>
         </w:rPr>
       </w:pPr>
-      <w:bookmarkStart w:id="8" w:name="_Toc373292308"/>
+      <w:bookmarkStart w:id="8" w:name="_Toc373307092"/>
       <w:r>
         <w:rPr>
           <w:szCs w:val="22"/>
@@ -5376,7 +4885,7 @@
           <w:szCs w:val="22"/>
         </w:rPr>
       </w:pPr>
-      <w:bookmarkStart w:id="9" w:name="_Toc373292309"/>
+      <w:bookmarkStart w:id="9" w:name="_Toc373307093"/>
       <w:r>
         <w:rPr>
           <w:szCs w:val="22"/>
@@ -5388,6 +4897,7 @@
     </w:p>
     <w:p>
       <w:pPr>
+        <w:jc w:val="center"/>
         <w:rPr>
           <w:rFonts w:cs="Arial"/>
           <w:szCs w:val="22"/>
@@ -5395,16 +4905,14 @@
       </w:pPr>
       <w:r>
         <w:rPr>
-          <w:rFonts w:cs="Arial"/>
           <w:noProof/>
-          <w:szCs w:val="22"/>
           <w:lang w:val="en-US" w:eastAsia="en-US"/>
         </w:rPr>
         <w:drawing>
-          <wp:inline distT="0" distB="0" distL="0" distR="0">
-            <wp:extent cx="6120130" cy="3746647"/>
-            <wp:effectExtent l="19050" t="0" r="0" b="0"/>
-            <wp:docPr id="4" name="Picture 4"/>
+          <wp:inline distT="0" distB="0" distL="0" distR="0" wp14:anchorId="22EC468B" wp14:editId="08A62016">
+            <wp:extent cx="5648325" cy="3752850"/>
+            <wp:effectExtent l="0" t="0" r="9525" b="0"/>
+            <wp:docPr id="2" name="Picture 2"/>
             <wp:cNvGraphicFramePr>
               <a:graphicFrameLocks xmlns:a="http://schemas.openxmlformats.org/drawingml/2006/main" noChangeAspect="1"/>
             </wp:cNvGraphicFramePr>
@@ -5412,33 +4920,23 @@
               <a:graphicData uri="http://schemas.openxmlformats.org/drawingml/2006/picture">
                 <pic:pic xmlns:pic="http://schemas.openxmlformats.org/drawingml/2006/picture">
                   <pic:nvPicPr>
-                    <pic:cNvPr id="0" name="Picture 4"/>
-                    <pic:cNvPicPr>
-                      <a:picLocks noChangeAspect="1" noChangeArrowheads="1"/>
-                    </pic:cNvPicPr>
+                    <pic:cNvPr id="0" name=""/>
+                    <pic:cNvPicPr/>
                   </pic:nvPicPr>
                   <pic:blipFill>
-                    <a:blip r:embed="rId14"/>
-                    <a:srcRect/>
+                    <a:blip r:embed="rId15"/>
                     <a:stretch>
                       <a:fillRect/>
                     </a:stretch>
                   </pic:blipFill>
-                  <pic:spPr bwMode="auto">
+                  <pic:spPr>
                     <a:xfrm>
                       <a:off x="0" y="0"/>
-                      <a:ext cx="6120130" cy="3746647"/>
+                      <a:ext cx="5648325" cy="3752850"/>
                     </a:xfrm>
                     <a:prstGeom prst="rect">
                       <a:avLst/>
                     </a:prstGeom>
-                    <a:noFill/>
-                    <a:ln w="9525">
-                      <a:noFill/>
-                      <a:miter lim="800000"/>
-                      <a:headEnd/>
-                      <a:tailEnd/>
-                    </a:ln>
                   </pic:spPr>
                 </pic:pic>
               </a:graphicData>
@@ -5458,7 +4956,7 @@
           <w:szCs w:val="22"/>
         </w:rPr>
       </w:pPr>
-      <w:bookmarkStart w:id="10" w:name="_Toc373292310"/>
+      <w:bookmarkStart w:id="10" w:name="_Toc373307094"/>
       <w:r>
         <w:rPr>
           <w:szCs w:val="22"/>
@@ -5472,7 +4970,7 @@
       <w:pPr>
         <w:pStyle w:val="Heading3"/>
       </w:pPr>
-      <w:bookmarkStart w:id="11" w:name="_Toc373292311"/>
+      <w:bookmarkStart w:id="11" w:name="_Toc373307095"/>
       <w:r>
         <w:t>Login</w:t>
       </w:r>
@@ -5511,7 +5009,7 @@
                     </pic:cNvPicPr>
                   </pic:nvPicPr>
                   <pic:blipFill>
-                    <a:blip r:embed="rId15"/>
+                    <a:blip r:embed="rId16"/>
                     <a:srcRect/>
                     <a:stretch>
                       <a:fillRect/>
@@ -5544,7 +5042,7 @@
       <w:pPr>
         <w:pStyle w:val="Heading3"/>
       </w:pPr>
-      <w:bookmarkStart w:id="12" w:name="_Toc373292312"/>
+      <w:bookmarkStart w:id="12" w:name="_Toc373307096"/>
       <w:r>
         <w:lastRenderedPageBreak/>
         <w:t>View topic</w:t>
@@ -5564,10 +5062,10 @@
           <w:lang w:val="en-US" w:eastAsia="en-US"/>
         </w:rPr>
         <w:drawing>
-          <wp:inline distT="0" distB="0" distL="0" distR="0">
+          <wp:inline distT="0" distB="0" distL="0" distR="0" wp14:anchorId="69CA10BD" wp14:editId="4715BE01">
             <wp:extent cx="3219450" cy="3667125"/>
-            <wp:effectExtent l="19050" t="0" r="0" b="0"/>
-            <wp:docPr id="5" name="Picture 13"/>
+            <wp:effectExtent l="0" t="0" r="0" b="9525"/>
+            <wp:docPr id="1" name="Picture 1"/>
             <wp:cNvGraphicFramePr>
               <a:graphicFrameLocks xmlns:a="http://schemas.openxmlformats.org/drawingml/2006/main" noChangeAspect="1"/>
             </wp:cNvGraphicFramePr>
@@ -5575,19 +5073,16 @@
               <a:graphicData uri="http://schemas.openxmlformats.org/drawingml/2006/picture">
                 <pic:pic xmlns:pic="http://schemas.openxmlformats.org/drawingml/2006/picture">
                   <pic:nvPicPr>
-                    <pic:cNvPr id="0" name="Picture 13"/>
-                    <pic:cNvPicPr>
-                      <a:picLocks noChangeAspect="1" noChangeArrowheads="1"/>
-                    </pic:cNvPicPr>
+                    <pic:cNvPr id="0" name=""/>
+                    <pic:cNvPicPr/>
                   </pic:nvPicPr>
                   <pic:blipFill>
-                    <a:blip r:embed="rId16"/>
-                    <a:srcRect/>
+                    <a:blip r:embed="rId17"/>
                     <a:stretch>
                       <a:fillRect/>
                     </a:stretch>
                   </pic:blipFill>
-                  <pic:spPr bwMode="auto">
+                  <pic:spPr>
                     <a:xfrm>
                       <a:off x="0" y="0"/>
                       <a:ext cx="3219450" cy="3667125"/>
@@ -5595,13 +5090,6 @@
                     <a:prstGeom prst="rect">
                       <a:avLst/>
                     </a:prstGeom>
-                    <a:noFill/>
-                    <a:ln w="9525">
-                      <a:noFill/>
-                      <a:miter lim="800000"/>
-                      <a:headEnd/>
-                      <a:tailEnd/>
-                    </a:ln>
                   </pic:spPr>
                 </pic:pic>
               </a:graphicData>
@@ -5614,7 +5102,7 @@
       <w:pPr>
         <w:pStyle w:val="Heading3"/>
       </w:pPr>
-      <w:bookmarkStart w:id="13" w:name="_Toc373292313"/>
+      <w:bookmarkStart w:id="13" w:name="_Toc373307097"/>
       <w:r>
         <w:lastRenderedPageBreak/>
         <w:t>Post topic</w:t>
@@ -5651,7 +5139,7 @@
                     </pic:cNvPicPr>
                   </pic:nvPicPr>
                   <pic:blipFill>
-                    <a:blip r:embed="rId17"/>
+                    <a:blip r:embed="rId18"/>
                     <a:srcRect/>
                     <a:stretch>
                       <a:fillRect/>
@@ -5684,7 +5172,7 @@
       <w:pPr>
         <w:pStyle w:val="Heading3"/>
       </w:pPr>
-      <w:bookmarkStart w:id="14" w:name="_Toc373292314"/>
+      <w:bookmarkStart w:id="14" w:name="_Toc373307098"/>
       <w:r>
         <w:lastRenderedPageBreak/>
         <w:t>Discuss topic</w:t>
@@ -5721,7 +5209,7 @@
                     </pic:cNvPicPr>
                   </pic:nvPicPr>
                   <pic:blipFill>
-                    <a:blip r:embed="rId18"/>
+                    <a:blip r:embed="rId19"/>
                     <a:srcRect/>
                     <a:stretch>
                       <a:fillRect/>
@@ -5754,7 +5242,7 @@
       <w:pPr>
         <w:pStyle w:val="Heading3"/>
       </w:pPr>
-      <w:bookmarkStart w:id="15" w:name="_Toc373292315"/>
+      <w:bookmarkStart w:id="15" w:name="_Toc373307099"/>
       <w:r>
         <w:lastRenderedPageBreak/>
         <w:t>Lock/unlock</w:t>
@@ -5797,7 +5285,7 @@
                     </pic:cNvPicPr>
                   </pic:nvPicPr>
                   <pic:blipFill>
-                    <a:blip r:embed="rId19"/>
+                    <a:blip r:embed="rId20"/>
                     <a:srcRect/>
                     <a:stretch>
                       <a:fillRect/>
@@ -5845,7 +5333,7 @@
           <w:szCs w:val="22"/>
         </w:rPr>
       </w:pPr>
-      <w:bookmarkStart w:id="16" w:name="_Toc373292316"/>
+      <w:bookmarkStart w:id="16" w:name="_Toc373307100"/>
       <w:r>
         <w:rPr>
           <w:szCs w:val="22"/>
@@ -5859,7 +5347,7 @@
       <w:pPr>
         <w:pStyle w:val="Heading3"/>
       </w:pPr>
-      <w:bookmarkStart w:id="17" w:name="_Toc373292317"/>
+      <w:bookmarkStart w:id="17" w:name="_Toc373307101"/>
       <w:r>
         <w:t>Login</w:t>
       </w:r>
@@ -5894,7 +5382,7 @@
                     </pic:cNvPicPr>
                   </pic:nvPicPr>
                   <pic:blipFill>
-                    <a:blip r:embed="rId20"/>
+                    <a:blip r:embed="rId21"/>
                     <a:srcRect/>
                     <a:stretch>
                       <a:fillRect/>
@@ -5927,7 +5415,7 @@
       <w:pPr>
         <w:pStyle w:val="Heading3"/>
       </w:pPr>
-      <w:bookmarkStart w:id="18" w:name="_Toc373292318"/>
+      <w:bookmarkStart w:id="18" w:name="_Toc373307102"/>
       <w:r>
         <w:lastRenderedPageBreak/>
         <w:t>View Topic</w:t>
@@ -5963,7 +5451,7 @@
                     </pic:cNvPicPr>
                   </pic:nvPicPr>
                   <pic:blipFill>
-                    <a:blip r:embed="rId21"/>
+                    <a:blip r:embed="rId22"/>
                     <a:srcRect/>
                     <a:stretch>
                       <a:fillRect/>
@@ -5996,7 +5484,7 @@
       <w:pPr>
         <w:pStyle w:val="Heading3"/>
       </w:pPr>
-      <w:bookmarkStart w:id="19" w:name="_Toc373292319"/>
+      <w:bookmarkStart w:id="19" w:name="_Toc373307103"/>
       <w:r>
         <w:t>Post topic</w:t>
       </w:r>
@@ -6023,10 +5511,10 @@
           <w:lang w:val="en-US" w:eastAsia="en-US"/>
         </w:rPr>
         <w:drawing>
-          <wp:inline distT="0" distB="0" distL="0" distR="0">
-            <wp:extent cx="6120130" cy="3450889"/>
-            <wp:effectExtent l="19050" t="0" r="0" b="0"/>
-            <wp:docPr id="80" name="Picture 80"/>
+          <wp:inline distT="0" distB="0" distL="0" distR="0" wp14:anchorId="156D4ABD" wp14:editId="7ACDDE0D">
+            <wp:extent cx="5943600" cy="3351530"/>
+            <wp:effectExtent l="0" t="0" r="0" b="1270"/>
+            <wp:docPr id="6" name="Picture 6"/>
             <wp:cNvGraphicFramePr>
               <a:graphicFrameLocks xmlns:a="http://schemas.openxmlformats.org/drawingml/2006/main" noChangeAspect="1"/>
             </wp:cNvGraphicFramePr>
@@ -6034,33 +5522,23 @@
               <a:graphicData uri="http://schemas.openxmlformats.org/drawingml/2006/picture">
                 <pic:pic xmlns:pic="http://schemas.openxmlformats.org/drawingml/2006/picture">
                   <pic:nvPicPr>
-                    <pic:cNvPr id="0" name="Picture 80"/>
-                    <pic:cNvPicPr>
-                      <a:picLocks noChangeAspect="1" noChangeArrowheads="1"/>
-                    </pic:cNvPicPr>
+                    <pic:cNvPr id="0" name=""/>
+                    <pic:cNvPicPr/>
                   </pic:nvPicPr>
                   <pic:blipFill>
-                    <a:blip r:embed="rId22"/>
-                    <a:srcRect/>
+                    <a:blip r:embed="rId23"/>
                     <a:stretch>
                       <a:fillRect/>
                     </a:stretch>
                   </pic:blipFill>
-                  <pic:spPr bwMode="auto">
+                  <pic:spPr>
                     <a:xfrm>
                       <a:off x="0" y="0"/>
-                      <a:ext cx="6120130" cy="3450889"/>
+                      <a:ext cx="5943600" cy="3351530"/>
                     </a:xfrm>
                     <a:prstGeom prst="rect">
                       <a:avLst/>
                     </a:prstGeom>
-                    <a:noFill/>
-                    <a:ln w="9525">
-                      <a:noFill/>
-                      <a:miter lim="800000"/>
-                      <a:headEnd/>
-                      <a:tailEnd/>
-                    </a:ln>
                   </pic:spPr>
                 </pic:pic>
               </a:graphicData>
@@ -6073,7 +5551,7 @@
       <w:pPr>
         <w:pStyle w:val="Heading3"/>
       </w:pPr>
-      <w:bookmarkStart w:id="20" w:name="_Toc373292320"/>
+      <w:bookmarkStart w:id="20" w:name="_Toc373307104"/>
       <w:r>
         <w:lastRenderedPageBreak/>
         <w:t>Discuss Topic</w:t>
@@ -6109,7 +5587,7 @@
                     </pic:cNvPicPr>
                   </pic:nvPicPr>
                   <pic:blipFill>
-                    <a:blip r:embed="rId23"/>
+                    <a:blip r:embed="rId24"/>
                     <a:srcRect/>
                     <a:stretch>
                       <a:fillRect/>
@@ -6142,7 +5620,7 @@
       <w:pPr>
         <w:pStyle w:val="Heading3"/>
       </w:pPr>
-      <w:bookmarkStart w:id="21" w:name="_Toc373292321"/>
+      <w:bookmarkStart w:id="21" w:name="_Toc373307105"/>
       <w:r>
         <w:t>Lock/unlock/delete topic</w:t>
       </w:r>
@@ -6177,7 +5655,7 @@
                     </pic:cNvPicPr>
                   </pic:nvPicPr>
                   <pic:blipFill>
-                    <a:blip r:embed="rId24"/>
+                    <a:blip r:embed="rId25"/>
                     <a:srcRect/>
                     <a:stretch>
                       <a:fillRect/>
@@ -6217,7 +5695,7 @@
           <w:szCs w:val="22"/>
         </w:rPr>
       </w:pPr>
-      <w:bookmarkStart w:id="22" w:name="_Toc373292322"/>
+      <w:bookmarkStart w:id="22" w:name="_Toc373307106"/>
       <w:r>
         <w:rPr>
           <w:szCs w:val="22"/>
@@ -6246,7 +5724,7 @@
           <w:szCs w:val="22"/>
         </w:rPr>
       </w:pPr>
-      <w:bookmarkStart w:id="23" w:name="_Toc373292323"/>
+      <w:bookmarkStart w:id="23" w:name="_Toc373307107"/>
       <w:r>
         <w:rPr>
           <w:szCs w:val="22"/>
@@ -6344,7 +5822,7 @@
           <w:insideH w:val="single" w:sz="4" w:space="0" w:color="auto"/>
           <w:insideV w:val="single" w:sz="4" w:space="0" w:color="auto"/>
         </w:tblBorders>
-        <w:tblLook w:val="0000"/>
+        <w:tblLook w:val="0000" w:firstRow="0" w:lastRow="0" w:firstColumn="0" w:lastColumn="0" w:noHBand="0" w:noVBand="0"/>
       </w:tblPr>
       <w:tblGrid>
         <w:gridCol w:w="668"/>
@@ -6577,7 +6055,7 @@
           <w:insideH w:val="single" w:sz="4" w:space="0" w:color="auto"/>
           <w:insideV w:val="single" w:sz="4" w:space="0" w:color="auto"/>
         </w:tblBorders>
-        <w:tblLook w:val="0000"/>
+        <w:tblLook w:val="0000" w:firstRow="0" w:lastRow="0" w:firstColumn="0" w:lastColumn="0" w:noHBand="0" w:noVBand="0"/>
       </w:tblPr>
       <w:tblGrid>
         <w:gridCol w:w="668"/>
@@ -6795,7 +6273,7 @@
           <w:szCs w:val="22"/>
         </w:rPr>
       </w:pPr>
-      <w:bookmarkStart w:id="24" w:name="_Toc373292324"/>
+      <w:bookmarkStart w:id="24" w:name="_Toc373307108"/>
       <w:r>
         <w:rPr>
           <w:szCs w:val="22"/>
@@ -6815,16 +6293,14 @@
       </w:pPr>
       <w:r>
         <w:rPr>
-          <w:rFonts w:cs="Arial"/>
           <w:noProof/>
-          <w:szCs w:val="22"/>
           <w:lang w:val="en-US" w:eastAsia="en-US"/>
         </w:rPr>
         <w:drawing>
-          <wp:inline distT="0" distB="0" distL="0" distR="0">
-            <wp:extent cx="7171922" cy="2933700"/>
-            <wp:effectExtent l="19050" t="0" r="0" b="0"/>
-            <wp:docPr id="65" name="Picture 65"/>
+          <wp:inline distT="0" distB="0" distL="0" distR="0" wp14:anchorId="5751647C" wp14:editId="7DBEEF01">
+            <wp:extent cx="7211120" cy="2949934"/>
+            <wp:effectExtent l="0" t="0" r="0" b="0"/>
+            <wp:docPr id="10" name="Picture 10"/>
             <wp:cNvGraphicFramePr>
               <a:graphicFrameLocks xmlns:a="http://schemas.openxmlformats.org/drawingml/2006/main" noChangeAspect="1"/>
             </wp:cNvGraphicFramePr>
@@ -6832,33 +6308,23 @@
               <a:graphicData uri="http://schemas.openxmlformats.org/drawingml/2006/picture">
                 <pic:pic xmlns:pic="http://schemas.openxmlformats.org/drawingml/2006/picture">
                   <pic:nvPicPr>
-                    <pic:cNvPr id="0" name="Picture 65"/>
-                    <pic:cNvPicPr>
-                      <a:picLocks noChangeAspect="1" noChangeArrowheads="1"/>
-                    </pic:cNvPicPr>
+                    <pic:cNvPr id="0" name=""/>
+                    <pic:cNvPicPr/>
                   </pic:nvPicPr>
                   <pic:blipFill>
-                    <a:blip r:embed="rId25"/>
-                    <a:srcRect/>
+                    <a:blip r:embed="rId26"/>
                     <a:stretch>
                       <a:fillRect/>
                     </a:stretch>
                   </pic:blipFill>
-                  <pic:spPr bwMode="auto">
+                  <pic:spPr>
                     <a:xfrm>
                       <a:off x="0" y="0"/>
-                      <a:ext cx="7167301" cy="2931810"/>
+                      <a:ext cx="7206299" cy="2947962"/>
                     </a:xfrm>
                     <a:prstGeom prst="rect">
                       <a:avLst/>
                     </a:prstGeom>
-                    <a:noFill/>
-                    <a:ln w="9525">
-                      <a:noFill/>
-                      <a:miter lim="800000"/>
-                      <a:headEnd/>
-                      <a:tailEnd/>
-                    </a:ln>
                   </pic:spPr>
                 </pic:pic>
               </a:graphicData>
@@ -6869,43 +6335,6 @@
     </w:p>
     <w:p>
       <w:pPr>
-        <w:ind w:left="360" w:firstLine="720"/>
-        <w:rPr>
-          <w:rFonts w:cs="Arial"/>
-          <w:szCs w:val="22"/>
-        </w:rPr>
-      </w:pPr>
-      <w:r>
-        <w:rPr>
-          <w:rFonts w:cs="Arial"/>
-          <w:szCs w:val="22"/>
-        </w:rPr>
-        <w:t xml:space="preserve">View detailed image in attachment file named </w:t>
-      </w:r>
-      <w:r>
-        <w:rPr>
-          <w:rFonts w:cs="Arial"/>
-          <w:szCs w:val="22"/>
-        </w:rPr>
-        <w:t>ClassDiagra</w:t>
-      </w:r>
-      <w:r>
-        <w:rPr>
-          <w:rFonts w:cs="Arial"/>
-          <w:szCs w:val="22"/>
-        </w:rPr>
-        <w:t>m</w:t>
-      </w:r>
-      <w:r>
-        <w:rPr>
-          <w:rFonts w:cs="Arial"/>
-          <w:szCs w:val="22"/>
-        </w:rPr>
-        <w:t>.jpg</w:t>
-      </w:r>
-    </w:p>
-    <w:p>
-      <w:pPr>
         <w:pStyle w:val="Heading2"/>
         <w:tabs>
           <w:tab w:val="num" w:pos="1080"/>
@@ -6915,7 +6344,7 @@
           <w:szCs w:val="22"/>
         </w:rPr>
       </w:pPr>
-      <w:bookmarkStart w:id="25" w:name="_Toc373292325"/>
+      <w:bookmarkStart w:id="25" w:name="_Toc373307109"/>
       <w:r>
         <w:rPr>
           <w:szCs w:val="22"/>
@@ -6938,7 +6367,7 @@
           <w:szCs w:val="22"/>
         </w:rPr>
       </w:pPr>
-      <w:bookmarkStart w:id="26" w:name="_Toc373292326"/>
+      <w:bookmarkStart w:id="26" w:name="_Toc373307110"/>
       <w:r>
         <w:rPr>
           <w:szCs w:val="22"/>
@@ -6970,7 +6399,7 @@
           <w:szCs w:val="22"/>
         </w:rPr>
       </w:pPr>
-      <w:bookmarkStart w:id="27" w:name="_Toc373292327"/>
+      <w:bookmarkStart w:id="27" w:name="_Toc373307111"/>
       <w:r>
         <w:rPr>
           <w:szCs w:val="22"/>
@@ -6997,10 +6426,10 @@
     <w:p>
       <w:pPr>
         <w:pStyle w:val="Heading4"/>
-        <w:tabs>
-          <w:tab w:val="clear" w:pos="2160"/>
-          <w:tab w:val="num" w:pos="1080"/>
-        </w:tabs>
+        <w:numPr>
+          <w:ilvl w:val="3"/>
+          <w:numId w:val="1"/>
+        </w:numPr>
         <w:ind w:left="1080" w:hanging="1080"/>
         <w:rPr>
           <w:rFonts w:cs="Arial"/>
@@ -7010,7 +6439,8 @@
           <w:szCs w:val="22"/>
         </w:rPr>
       </w:pPr>
-      <w:bookmarkStart w:id="28" w:name="_Toc373292328"/>
+      <w:bookmarkStart w:id="28" w:name="_Toc321379866"/>
+      <w:bookmarkStart w:id="29" w:name="_Toc373307112"/>
       <w:r>
         <w:rPr>
           <w:rFonts w:cs="Arial"/>
@@ -7020,19 +6450,10 @@
           <w:szCs w:val="22"/>
         </w:rPr>
         <w:lastRenderedPageBreak/>
-        <w:t>Class</w:t>
-      </w:r>
-      <w:r>
-        <w:rPr>
-          <w:rFonts w:cs="Arial"/>
-          <w:b/>
-          <w:bCs w:val="0"/>
-          <w:color w:val="FF0000"/>
-          <w:szCs w:val="22"/>
-        </w:rPr>
-        <w:t>PostController</w:t>
+        <w:t>Class XYZ</w:t>
       </w:r>
       <w:bookmarkEnd w:id="28"/>
+      <w:bookmarkEnd w:id="29"/>
     </w:p>
     <w:p>
       <w:pPr>
@@ -7053,7 +6474,8 @@
           <w:szCs w:val="22"/>
         </w:rPr>
       </w:pPr>
-      <w:bookmarkStart w:id="29" w:name="_Toc373292329"/>
+      <w:bookmarkStart w:id="30" w:name="_Toc321379867"/>
+      <w:bookmarkStart w:id="31" w:name="_Toc373307113"/>
       <w:r>
         <w:rPr>
           <w:rFonts w:cs="Arial"/>
@@ -7062,19 +6484,10 @@
           <w:color w:val="FF0000"/>
           <w:szCs w:val="22"/>
         </w:rPr>
-        <w:t>Attribute</w:t>
-      </w:r>
-      <w:r>
-        <w:rPr>
-          <w:rFonts w:cs="Arial"/>
-          <w:b/>
-          <w:bCs w:val="0"/>
-          <w:color w:val="FF0000"/>
-          <w:szCs w:val="22"/>
-        </w:rPr>
-        <w:t>s</w:t>
-      </w:r>
-      <w:bookmarkEnd w:id="29"/>
+        <w:t>Attributes</w:t>
+      </w:r>
+      <w:bookmarkEnd w:id="30"/>
+      <w:bookmarkEnd w:id="31"/>
     </w:p>
     <w:p>
       <w:pPr>
@@ -7095,7 +6508,7 @@
           <w:insideH w:val="single" w:sz="4" w:space="0" w:color="auto"/>
           <w:insideV w:val="single" w:sz="4" w:space="0" w:color="auto"/>
         </w:tblBorders>
-        <w:tblLook w:val="0000"/>
+        <w:tblLook w:val="0000" w:firstRow="0" w:lastRow="0" w:firstColumn="0" w:lastColumn="0" w:noHBand="0" w:noVBand="0"/>
       </w:tblPr>
       <w:tblGrid>
         <w:gridCol w:w="586"/>
@@ -7296,6 +6709,14 @@
                 <w:szCs w:val="20"/>
               </w:rPr>
             </w:pPr>
+            <w:r>
+              <w:rPr>
+                <w:rFonts w:cs="Arial"/>
+                <w:sz w:val="20"/>
+                <w:szCs w:val="20"/>
+              </w:rPr>
+              <w:t>[Attribute name]</w:t>
+            </w:r>
           </w:p>
         </w:tc>
         <w:tc>
@@ -7310,6 +6731,16 @@
                 <w:szCs w:val="20"/>
               </w:rPr>
             </w:pPr>
+            <w:proofErr w:type="spellStart"/>
+            <w:r>
+              <w:rPr>
+                <w:rFonts w:cs="Arial"/>
+                <w:sz w:val="20"/>
+                <w:szCs w:val="20"/>
+              </w:rPr>
+              <w:t>int</w:t>
+            </w:r>
+            <w:proofErr w:type="spellEnd"/>
           </w:p>
         </w:tc>
         <w:tc>
@@ -7338,6 +6769,14 @@
                 <w:szCs w:val="20"/>
               </w:rPr>
             </w:pPr>
+            <w:r>
+              <w:rPr>
+                <w:rFonts w:cs="Arial"/>
+                <w:sz w:val="20"/>
+                <w:szCs w:val="20"/>
+              </w:rPr>
+              <w:t>Public/ Static</w:t>
+            </w:r>
           </w:p>
         </w:tc>
         <w:tc>
@@ -7352,6 +6791,14 @@
                 <w:szCs w:val="20"/>
               </w:rPr>
             </w:pPr>
+            <w:r>
+              <w:rPr>
+                <w:rFonts w:cs="Arial"/>
+                <w:sz w:val="20"/>
+                <w:szCs w:val="20"/>
+              </w:rPr>
+              <w:t>[Description of attribute]</w:t>
+            </w:r>
           </w:p>
         </w:tc>
       </w:tr>
@@ -7555,7 +7002,8 @@
           <w:szCs w:val="22"/>
         </w:rPr>
       </w:pPr>
-      <w:bookmarkStart w:id="30" w:name="_Toc373292330"/>
+      <w:bookmarkStart w:id="32" w:name="_Toc321379868"/>
+      <w:bookmarkStart w:id="33" w:name="_Toc373307114"/>
       <w:r>
         <w:rPr>
           <w:rFonts w:cs="Arial"/>
@@ -7566,7 +7014,8 @@
         </w:rPr>
         <w:t>Methods</w:t>
       </w:r>
-      <w:bookmarkEnd w:id="30"/>
+      <w:bookmarkEnd w:id="32"/>
+      <w:bookmarkEnd w:id="33"/>
     </w:p>
     <w:tbl>
       <w:tblPr>
@@ -7579,7 +7028,7 @@
           <w:insideH w:val="single" w:sz="4" w:space="0" w:color="auto"/>
           <w:insideV w:val="single" w:sz="4" w:space="0" w:color="auto"/>
         </w:tblBorders>
-        <w:tblLook w:val="0000"/>
+        <w:tblLook w:val="0000" w:firstRow="0" w:lastRow="0" w:firstColumn="0" w:lastColumn="0" w:noHBand="0" w:noVBand="0"/>
       </w:tblPr>
       <w:tblGrid>
         <w:gridCol w:w="668"/>
@@ -7699,6 +7148,14 @@
                 <w:szCs w:val="20"/>
               </w:rPr>
             </w:pPr>
+            <w:r>
+              <w:rPr>
+                <w:rFonts w:cs="Arial"/>
+                <w:sz w:val="20"/>
+                <w:szCs w:val="20"/>
+              </w:rPr>
+              <w:t>[Method Name]</w:t>
+            </w:r>
           </w:p>
         </w:tc>
         <w:tc>
@@ -7713,6 +7170,14 @@
                 <w:szCs w:val="20"/>
               </w:rPr>
             </w:pPr>
+            <w:r>
+              <w:rPr>
+                <w:rFonts w:cs="Arial"/>
+                <w:sz w:val="20"/>
+                <w:szCs w:val="20"/>
+              </w:rPr>
+              <w:t>[brief description of method. can be one sentence tell what the method does]</w:t>
+            </w:r>
           </w:p>
         </w:tc>
       </w:tr>
@@ -7723,20 +7188,12 @@
           </w:tcPr>
           <w:p>
             <w:pPr>
-              <w:rPr>
-                <w:rFonts w:cs="Arial"/>
-                <w:sz w:val="20"/>
-                <w:szCs w:val="20"/>
-              </w:rPr>
-            </w:pPr>
-            <w:r>
-              <w:rPr>
-                <w:rFonts w:cs="Arial"/>
-                <w:sz w:val="20"/>
-                <w:szCs w:val="20"/>
-              </w:rPr>
-              <w:t>02</w:t>
-            </w:r>
+              <w:pStyle w:val="comment"/>
+              <w:ind w:left="0"/>
+              <w:rPr>
+                <w:rFonts w:ascii="Arial" w:hAnsi="Arial"/>
+              </w:rPr>
+            </w:pPr>
           </w:p>
         </w:tc>
         <w:tc>
@@ -7745,10 +7202,10 @@
           </w:tcPr>
           <w:p>
             <w:pPr>
-              <w:rPr>
-                <w:rFonts w:cs="Arial"/>
-                <w:sz w:val="20"/>
-                <w:szCs w:val="20"/>
+              <w:pStyle w:val="comment"/>
+              <w:ind w:left="0"/>
+              <w:rPr>
+                <w:rFonts w:ascii="Arial" w:hAnsi="Arial"/>
               </w:rPr>
             </w:pPr>
           </w:p>
@@ -7759,10 +7216,10 @@
           </w:tcPr>
           <w:p>
             <w:pPr>
-              <w:rPr>
-                <w:rFonts w:cs="Arial"/>
-                <w:sz w:val="20"/>
-                <w:szCs w:val="20"/>
+              <w:pStyle w:val="comment"/>
+              <w:ind w:left="0"/>
+              <w:rPr>
+                <w:rFonts w:ascii="Arial" w:hAnsi="Arial"/>
               </w:rPr>
             </w:pPr>
           </w:p>
@@ -7832,7 +7289,8 @@
           <w:szCs w:val="22"/>
         </w:rPr>
       </w:pPr>
-      <w:bookmarkStart w:id="31" w:name="_Toc373292331"/>
+      <w:bookmarkStart w:id="34" w:name="_Toc321379869"/>
+      <w:bookmarkStart w:id="35" w:name="_Toc373307115"/>
       <w:r>
         <w:rPr>
           <w:rFonts w:cs="Arial"/>
@@ -7843,7 +7301,8 @@
         </w:rPr>
         <w:t>[XXX] Method</w:t>
       </w:r>
-      <w:bookmarkEnd w:id="31"/>
+      <w:bookmarkEnd w:id="34"/>
+      <w:bookmarkEnd w:id="35"/>
     </w:p>
     <w:tbl>
       <w:tblPr>
@@ -7862,7 +7321,7 @@
           <w:left w:w="115" w:type="dxa"/>
           <w:right w:w="115" w:type="dxa"/>
         </w:tblCellMar>
-        <w:tblLook w:val="01E0"/>
+        <w:tblLook w:val="01E0" w:firstRow="1" w:lastRow="1" w:firstColumn="1" w:lastColumn="1" w:noHBand="0" w:noVBand="0"/>
       </w:tblPr>
       <w:tblGrid>
         <w:gridCol w:w="3200"/>
@@ -7886,8 +7345,8 @@
                 <w:szCs w:val="20"/>
               </w:rPr>
             </w:pPr>
-            <w:bookmarkStart w:id="32" w:name="OLE_LINK82"/>
-            <w:bookmarkStart w:id="33" w:name="OLE_LINK83"/>
+            <w:bookmarkStart w:id="36" w:name="OLE_LINK82"/>
+            <w:bookmarkStart w:id="37" w:name="OLE_LINK83"/>
             <w:r>
               <w:rPr>
                 <w:rFonts w:cs="Arial"/>
@@ -8336,8 +7795,8 @@
         </w:tc>
       </w:tr>
     </w:tbl>
-    <w:bookmarkEnd w:id="32"/>
-    <w:bookmarkEnd w:id="33"/>
+    <w:bookmarkEnd w:id="36"/>
+    <w:bookmarkEnd w:id="37"/>
     <w:p>
       <w:pPr>
         <w:pStyle w:val="Heading5"/>
@@ -8371,1611 +7830,10 @@
         <w:t>[How to implement the method, it can be in pseudo code or activity diagram or just words]</w:t>
       </w:r>
     </w:p>
-    <w:p>
-      <w:pPr>
-        <w:pStyle w:val="Heading4"/>
-        <w:tabs>
-          <w:tab w:val="clear" w:pos="2160"/>
-          <w:tab w:val="num" w:pos="1080"/>
-        </w:tabs>
-        <w:ind w:left="1080" w:hanging="1080"/>
-        <w:rPr>
-          <w:rFonts w:cs="Arial"/>
-          <w:b/>
-          <w:bCs w:val="0"/>
-          <w:color w:val="FF0000"/>
-          <w:szCs w:val="22"/>
-        </w:rPr>
-      </w:pPr>
-      <w:bookmarkStart w:id="34" w:name="_Toc373292332"/>
-      <w:r>
-        <w:rPr>
-          <w:rFonts w:cs="Arial"/>
-          <w:b/>
-          <w:bCs w:val="0"/>
-          <w:color w:val="FF0000"/>
-          <w:szCs w:val="22"/>
-        </w:rPr>
-        <w:t xml:space="preserve">Class </w:t>
-      </w:r>
-      <w:r>
-        <w:rPr>
-          <w:rFonts w:cs="Arial"/>
-          <w:b/>
-          <w:bCs w:val="0"/>
-          <w:color w:val="FF0000"/>
-          <w:szCs w:val="22"/>
-        </w:rPr>
-        <w:t>PostService</w:t>
-      </w:r>
-      <w:bookmarkEnd w:id="34"/>
-    </w:p>
-    <w:p>
-      <w:pPr>
-        <w:pStyle w:val="Heading4"/>
-        <w:numPr>
-          <w:ilvl w:val="4"/>
-          <w:numId w:val="1"/>
-        </w:numPr>
-        <w:tabs>
-          <w:tab w:val="clear" w:pos="2520"/>
-        </w:tabs>
-        <w:ind w:left="900"/>
-        <w:rPr>
-          <w:rFonts w:cs="Arial"/>
-          <w:b/>
-          <w:bCs w:val="0"/>
-          <w:color w:val="FF0000"/>
-          <w:szCs w:val="22"/>
-        </w:rPr>
-      </w:pPr>
-      <w:bookmarkStart w:id="35" w:name="_Toc373292333"/>
-      <w:r>
-        <w:rPr>
-          <w:rFonts w:cs="Arial"/>
-          <w:b/>
-          <w:bCs w:val="0"/>
-          <w:color w:val="FF0000"/>
-          <w:szCs w:val="22"/>
-        </w:rPr>
-        <w:t>Attributes</w:t>
-      </w:r>
-      <w:bookmarkEnd w:id="35"/>
-    </w:p>
-    <w:p>
-      <w:pPr>
-        <w:rPr>
-          <w:rFonts w:cs="Arial"/>
-          <w:szCs w:val="22"/>
-        </w:rPr>
-      </w:pPr>
-    </w:p>
-    <w:tbl>
-      <w:tblPr>
-        <w:tblW w:w="5000" w:type="pct"/>
-        <w:tblBorders>
-          <w:top w:val="single" w:sz="4" w:space="0" w:color="auto"/>
-          <w:left w:val="single" w:sz="4" w:space="0" w:color="auto"/>
-          <w:bottom w:val="single" w:sz="4" w:space="0" w:color="auto"/>
-          <w:right w:val="single" w:sz="4" w:space="0" w:color="auto"/>
-          <w:insideH w:val="single" w:sz="4" w:space="0" w:color="auto"/>
-          <w:insideV w:val="single" w:sz="4" w:space="0" w:color="auto"/>
-        </w:tblBorders>
-        <w:tblLook w:val="0000"/>
-      </w:tblPr>
-      <w:tblGrid>
-        <w:gridCol w:w="586"/>
-        <w:gridCol w:w="1419"/>
-        <w:gridCol w:w="857"/>
-        <w:gridCol w:w="1175"/>
-        <w:gridCol w:w="979"/>
-        <w:gridCol w:w="4838"/>
-      </w:tblGrid>
-      <w:tr>
-        <w:tc>
-          <w:tcPr>
-            <w:tcW w:w="297" w:type="pct"/>
-            <w:shd w:val="clear" w:color="auto" w:fill="FF0000"/>
-          </w:tcPr>
-          <w:p>
-            <w:pPr>
-              <w:pStyle w:val="TableCaption"/>
-              <w:ind w:left="0"/>
-              <w:jc w:val="center"/>
-              <w:rPr>
-                <w:rFonts w:ascii="Arial" w:hAnsi="Arial"/>
-                <w:color w:val="FFFFFF"/>
-              </w:rPr>
-            </w:pPr>
-            <w:r>
-              <w:rPr>
-                <w:rFonts w:ascii="Arial" w:hAnsi="Arial"/>
-                <w:color w:val="FFFFFF"/>
-              </w:rPr>
-              <w:t>No</w:t>
-            </w:r>
-          </w:p>
-        </w:tc>
-        <w:tc>
-          <w:tcPr>
-            <w:tcW w:w="720" w:type="pct"/>
-            <w:shd w:val="clear" w:color="auto" w:fill="FF0000"/>
-          </w:tcPr>
-          <w:p>
-            <w:pPr>
-              <w:pStyle w:val="TableCaption"/>
-              <w:ind w:left="0"/>
-              <w:jc w:val="center"/>
-              <w:rPr>
-                <w:rFonts w:ascii="Arial" w:hAnsi="Arial"/>
-                <w:color w:val="FFFFFF"/>
-                <w:lang w:eastAsia="ja-JP"/>
-              </w:rPr>
-            </w:pPr>
-            <w:r>
-              <w:rPr>
-                <w:rFonts w:ascii="Arial" w:hAnsi="Arial"/>
-                <w:color w:val="FFFFFF"/>
-                <w:lang w:eastAsia="ja-JP"/>
-              </w:rPr>
-              <w:t>Attribute</w:t>
-            </w:r>
-          </w:p>
-        </w:tc>
-        <w:tc>
-          <w:tcPr>
-            <w:tcW w:w="435" w:type="pct"/>
-            <w:shd w:val="clear" w:color="auto" w:fill="FF0000"/>
-          </w:tcPr>
-          <w:p>
-            <w:pPr>
-              <w:pStyle w:val="TableCaption"/>
-              <w:ind w:left="0"/>
-              <w:jc w:val="center"/>
-              <w:rPr>
-                <w:rFonts w:ascii="Arial" w:hAnsi="Arial"/>
-                <w:color w:val="FFFFFF"/>
-                <w:lang w:eastAsia="ja-JP"/>
-              </w:rPr>
-            </w:pPr>
-            <w:r>
-              <w:rPr>
-                <w:rFonts w:ascii="Arial" w:hAnsi="Arial"/>
-                <w:color w:val="FFFFFF"/>
-                <w:lang w:eastAsia="ja-JP"/>
-              </w:rPr>
-              <w:t>Type</w:t>
-            </w:r>
-          </w:p>
-        </w:tc>
-        <w:tc>
-          <w:tcPr>
-            <w:tcW w:w="596" w:type="pct"/>
-            <w:shd w:val="clear" w:color="auto" w:fill="FF0000"/>
-          </w:tcPr>
-          <w:p>
-            <w:pPr>
-              <w:pStyle w:val="TableCaption"/>
-              <w:ind w:left="0"/>
-              <w:jc w:val="center"/>
-              <w:rPr>
-                <w:rFonts w:ascii="Arial" w:hAnsi="Arial"/>
-                <w:color w:val="FFFFFF"/>
-                <w:lang w:eastAsia="ja-JP"/>
-              </w:rPr>
-            </w:pPr>
-            <w:r>
-              <w:rPr>
-                <w:rFonts w:ascii="Arial" w:hAnsi="Arial"/>
-                <w:color w:val="FFFFFF"/>
-                <w:lang w:eastAsia="ja-JP"/>
-              </w:rPr>
-              <w:t>Default</w:t>
-            </w:r>
-          </w:p>
-        </w:tc>
-        <w:tc>
-          <w:tcPr>
-            <w:tcW w:w="497" w:type="pct"/>
-            <w:shd w:val="clear" w:color="auto" w:fill="FF0000"/>
-          </w:tcPr>
-          <w:p>
-            <w:pPr>
-              <w:pStyle w:val="TableCaption"/>
-              <w:ind w:left="0"/>
-              <w:jc w:val="center"/>
-              <w:rPr>
-                <w:rFonts w:ascii="Arial" w:hAnsi="Arial"/>
-                <w:color w:val="FFFFFF"/>
-                <w:lang w:eastAsia="ja-JP"/>
-              </w:rPr>
-            </w:pPr>
-            <w:r>
-              <w:rPr>
-                <w:rFonts w:ascii="Arial" w:hAnsi="Arial"/>
-                <w:color w:val="FFFFFF"/>
-                <w:lang w:eastAsia="ja-JP"/>
-              </w:rPr>
-              <w:t>Note</w:t>
-            </w:r>
-          </w:p>
-        </w:tc>
-        <w:tc>
-          <w:tcPr>
-            <w:tcW w:w="2455" w:type="pct"/>
-            <w:shd w:val="clear" w:color="auto" w:fill="FF0000"/>
-          </w:tcPr>
-          <w:p>
-            <w:pPr>
-              <w:pStyle w:val="TableCaption"/>
-              <w:ind w:left="0"/>
-              <w:jc w:val="center"/>
-              <w:rPr>
-                <w:rFonts w:ascii="Arial" w:hAnsi="Arial"/>
-                <w:color w:val="FFFFFF"/>
-                <w:lang w:eastAsia="ja-JP"/>
-              </w:rPr>
-            </w:pPr>
-            <w:r>
-              <w:rPr>
-                <w:rFonts w:ascii="Arial" w:hAnsi="Arial"/>
-                <w:color w:val="FFFFFF"/>
-                <w:lang w:eastAsia="ja-JP"/>
-              </w:rPr>
-              <w:t>Description</w:t>
-            </w:r>
-          </w:p>
-        </w:tc>
-      </w:tr>
-      <w:tr>
-        <w:tc>
-          <w:tcPr>
-            <w:tcW w:w="297" w:type="pct"/>
-          </w:tcPr>
-          <w:p>
-            <w:pPr>
-              <w:rPr>
-                <w:rFonts w:cs="Arial"/>
-                <w:sz w:val="20"/>
-                <w:szCs w:val="20"/>
-              </w:rPr>
-            </w:pPr>
-            <w:r>
-              <w:rPr>
-                <w:rFonts w:cs="Arial"/>
-                <w:sz w:val="20"/>
-                <w:szCs w:val="20"/>
-              </w:rPr>
-              <w:lastRenderedPageBreak/>
-              <w:t>01</w:t>
-            </w:r>
-          </w:p>
-        </w:tc>
-        <w:tc>
-          <w:tcPr>
-            <w:tcW w:w="720" w:type="pct"/>
-          </w:tcPr>
-          <w:p>
-            <w:pPr>
-              <w:rPr>
-                <w:rFonts w:cs="Arial"/>
-                <w:sz w:val="20"/>
-                <w:szCs w:val="20"/>
-              </w:rPr>
-            </w:pPr>
-          </w:p>
-        </w:tc>
-        <w:tc>
-          <w:tcPr>
-            <w:tcW w:w="435" w:type="pct"/>
-          </w:tcPr>
-          <w:p>
-            <w:pPr>
-              <w:rPr>
-                <w:rFonts w:cs="Arial"/>
-                <w:sz w:val="20"/>
-                <w:szCs w:val="20"/>
-              </w:rPr>
-            </w:pPr>
-          </w:p>
-        </w:tc>
-        <w:tc>
-          <w:tcPr>
-            <w:tcW w:w="596" w:type="pct"/>
-          </w:tcPr>
-          <w:p>
-            <w:pPr>
-              <w:pStyle w:val="comment"/>
-              <w:ind w:left="0"/>
-              <w:rPr>
-                <w:rFonts w:ascii="Arial" w:hAnsi="Arial"/>
-              </w:rPr>
-            </w:pPr>
-          </w:p>
-        </w:tc>
-        <w:tc>
-          <w:tcPr>
-            <w:tcW w:w="497" w:type="pct"/>
-          </w:tcPr>
-          <w:p>
-            <w:pPr>
-              <w:rPr>
-                <w:rFonts w:cs="Arial"/>
-                <w:sz w:val="20"/>
-                <w:szCs w:val="20"/>
-              </w:rPr>
-            </w:pPr>
-          </w:p>
-        </w:tc>
-        <w:tc>
-          <w:tcPr>
-            <w:tcW w:w="2455" w:type="pct"/>
-          </w:tcPr>
-          <w:p>
-            <w:pPr>
-              <w:rPr>
-                <w:rFonts w:cs="Arial"/>
-                <w:sz w:val="20"/>
-                <w:szCs w:val="20"/>
-              </w:rPr>
-            </w:pPr>
-          </w:p>
-        </w:tc>
-      </w:tr>
-      <w:tr>
-        <w:tc>
-          <w:tcPr>
-            <w:tcW w:w="297" w:type="pct"/>
-          </w:tcPr>
-          <w:p>
-            <w:pPr>
-              <w:pStyle w:val="comment"/>
-              <w:ind w:left="0"/>
-              <w:rPr>
-                <w:rFonts w:ascii="Arial" w:hAnsi="Arial"/>
-              </w:rPr>
-            </w:pPr>
-          </w:p>
-        </w:tc>
-        <w:tc>
-          <w:tcPr>
-            <w:tcW w:w="720" w:type="pct"/>
-          </w:tcPr>
-          <w:p>
-            <w:pPr>
-              <w:pStyle w:val="comment"/>
-              <w:ind w:left="0"/>
-              <w:rPr>
-                <w:rFonts w:ascii="Arial" w:hAnsi="Arial"/>
-              </w:rPr>
-            </w:pPr>
-          </w:p>
-        </w:tc>
-        <w:tc>
-          <w:tcPr>
-            <w:tcW w:w="435" w:type="pct"/>
-          </w:tcPr>
-          <w:p>
-            <w:pPr>
-              <w:pStyle w:val="comment"/>
-              <w:ind w:left="0"/>
-              <w:rPr>
-                <w:rFonts w:ascii="Arial" w:hAnsi="Arial"/>
-              </w:rPr>
-            </w:pPr>
-          </w:p>
-        </w:tc>
-        <w:tc>
-          <w:tcPr>
-            <w:tcW w:w="596" w:type="pct"/>
-          </w:tcPr>
-          <w:p>
-            <w:pPr>
-              <w:pStyle w:val="comment"/>
-              <w:ind w:left="0"/>
-              <w:rPr>
-                <w:rFonts w:ascii="Arial" w:hAnsi="Arial"/>
-              </w:rPr>
-            </w:pPr>
-          </w:p>
-        </w:tc>
-        <w:tc>
-          <w:tcPr>
-            <w:tcW w:w="497" w:type="pct"/>
-          </w:tcPr>
-          <w:p>
-            <w:pPr>
-              <w:pStyle w:val="comment"/>
-              <w:ind w:left="0"/>
-              <w:rPr>
-                <w:rFonts w:ascii="Arial" w:hAnsi="Arial"/>
-              </w:rPr>
-            </w:pPr>
-          </w:p>
-        </w:tc>
-        <w:tc>
-          <w:tcPr>
-            <w:tcW w:w="2455" w:type="pct"/>
-          </w:tcPr>
-          <w:p>
-            <w:pPr>
-              <w:pStyle w:val="comment"/>
-              <w:ind w:left="0"/>
-              <w:rPr>
-                <w:rFonts w:ascii="Arial" w:hAnsi="Arial"/>
-              </w:rPr>
-            </w:pPr>
-          </w:p>
-        </w:tc>
-      </w:tr>
-      <w:tr>
-        <w:tc>
-          <w:tcPr>
-            <w:tcW w:w="297" w:type="pct"/>
-          </w:tcPr>
-          <w:p>
-            <w:pPr>
-              <w:pStyle w:val="comment"/>
-              <w:ind w:left="0"/>
-              <w:rPr>
-                <w:rFonts w:ascii="Arial" w:hAnsi="Arial"/>
-              </w:rPr>
-            </w:pPr>
-          </w:p>
-        </w:tc>
-        <w:tc>
-          <w:tcPr>
-            <w:tcW w:w="720" w:type="pct"/>
-          </w:tcPr>
-          <w:p>
-            <w:pPr>
-              <w:pStyle w:val="comment"/>
-              <w:ind w:left="0"/>
-              <w:rPr>
-                <w:rFonts w:ascii="Arial" w:hAnsi="Arial"/>
-              </w:rPr>
-            </w:pPr>
-          </w:p>
-        </w:tc>
-        <w:tc>
-          <w:tcPr>
-            <w:tcW w:w="435" w:type="pct"/>
-          </w:tcPr>
-          <w:p>
-            <w:pPr>
-              <w:pStyle w:val="comment"/>
-              <w:ind w:left="0"/>
-              <w:rPr>
-                <w:rFonts w:ascii="Arial" w:hAnsi="Arial"/>
-              </w:rPr>
-            </w:pPr>
-          </w:p>
-        </w:tc>
-        <w:tc>
-          <w:tcPr>
-            <w:tcW w:w="596" w:type="pct"/>
-          </w:tcPr>
-          <w:p>
-            <w:pPr>
-              <w:pStyle w:val="comment"/>
-              <w:ind w:left="0"/>
-              <w:rPr>
-                <w:rFonts w:ascii="Arial" w:hAnsi="Arial"/>
-              </w:rPr>
-            </w:pPr>
-          </w:p>
-        </w:tc>
-        <w:tc>
-          <w:tcPr>
-            <w:tcW w:w="497" w:type="pct"/>
-          </w:tcPr>
-          <w:p>
-            <w:pPr>
-              <w:pStyle w:val="comment"/>
-              <w:ind w:left="0"/>
-              <w:rPr>
-                <w:rFonts w:ascii="Arial" w:hAnsi="Arial"/>
-              </w:rPr>
-            </w:pPr>
-          </w:p>
-        </w:tc>
-        <w:tc>
-          <w:tcPr>
-            <w:tcW w:w="2455" w:type="pct"/>
-          </w:tcPr>
-          <w:p>
-            <w:pPr>
-              <w:pStyle w:val="comment"/>
-              <w:ind w:left="0"/>
-              <w:rPr>
-                <w:rFonts w:ascii="Arial" w:hAnsi="Arial"/>
-              </w:rPr>
-            </w:pPr>
-          </w:p>
-        </w:tc>
-      </w:tr>
-    </w:tbl>
-    <w:p>
-      <w:pPr>
-        <w:rPr>
-          <w:rFonts w:cs="Arial"/>
-          <w:szCs w:val="22"/>
-        </w:rPr>
-      </w:pPr>
-    </w:p>
-    <w:p>
-      <w:pPr>
-        <w:pStyle w:val="Heading4"/>
-        <w:numPr>
-          <w:ilvl w:val="4"/>
-          <w:numId w:val="1"/>
-        </w:numPr>
-        <w:tabs>
-          <w:tab w:val="clear" w:pos="2520"/>
-        </w:tabs>
-        <w:ind w:left="900"/>
-        <w:rPr>
-          <w:rFonts w:cs="Arial"/>
-          <w:b/>
-          <w:bCs w:val="0"/>
-          <w:color w:val="FF0000"/>
-          <w:szCs w:val="22"/>
-        </w:rPr>
-      </w:pPr>
-      <w:bookmarkStart w:id="36" w:name="_Toc373292334"/>
-      <w:r>
-        <w:rPr>
-          <w:rFonts w:cs="Arial"/>
-          <w:b/>
-          <w:bCs w:val="0"/>
-          <w:color w:val="FF0000"/>
-          <w:szCs w:val="22"/>
-        </w:rPr>
-        <w:t>Methods</w:t>
-      </w:r>
-      <w:bookmarkEnd w:id="36"/>
-    </w:p>
-    <w:tbl>
-      <w:tblPr>
-        <w:tblW w:w="5000" w:type="pct"/>
-        <w:tblBorders>
-          <w:top w:val="single" w:sz="4" w:space="0" w:color="auto"/>
-          <w:left w:val="single" w:sz="4" w:space="0" w:color="auto"/>
-          <w:bottom w:val="single" w:sz="4" w:space="0" w:color="auto"/>
-          <w:right w:val="single" w:sz="4" w:space="0" w:color="auto"/>
-          <w:insideH w:val="single" w:sz="4" w:space="0" w:color="auto"/>
-          <w:insideV w:val="single" w:sz="4" w:space="0" w:color="auto"/>
-        </w:tblBorders>
-        <w:tblLook w:val="0000"/>
-      </w:tblPr>
-      <w:tblGrid>
-        <w:gridCol w:w="668"/>
-        <w:gridCol w:w="2349"/>
-        <w:gridCol w:w="6837"/>
-      </w:tblGrid>
-      <w:tr>
-        <w:tc>
-          <w:tcPr>
-            <w:tcW w:w="339" w:type="pct"/>
-            <w:shd w:val="clear" w:color="auto" w:fill="FF0000"/>
-          </w:tcPr>
-          <w:p>
-            <w:pPr>
-              <w:pStyle w:val="TableCaption"/>
-              <w:ind w:left="0"/>
-              <w:jc w:val="center"/>
-              <w:rPr>
-                <w:rFonts w:ascii="Arial" w:hAnsi="Arial"/>
-                <w:color w:val="FFFFFF"/>
-              </w:rPr>
-            </w:pPr>
-            <w:r>
-              <w:rPr>
-                <w:rFonts w:ascii="Arial" w:hAnsi="Arial"/>
-                <w:color w:val="FFFFFF"/>
-              </w:rPr>
-              <w:t>No</w:t>
-            </w:r>
-          </w:p>
-        </w:tc>
-        <w:tc>
-          <w:tcPr>
-            <w:tcW w:w="1192" w:type="pct"/>
-            <w:shd w:val="clear" w:color="auto" w:fill="FF0000"/>
-          </w:tcPr>
-          <w:p>
-            <w:pPr>
-              <w:pStyle w:val="TableCaption"/>
-              <w:ind w:left="0"/>
-              <w:jc w:val="center"/>
-              <w:rPr>
-                <w:rFonts w:ascii="Arial" w:hAnsi="Arial"/>
-                <w:color w:val="FFFFFF"/>
-                <w:lang w:eastAsia="ja-JP"/>
-              </w:rPr>
-            </w:pPr>
-            <w:r>
-              <w:rPr>
-                <w:rFonts w:ascii="Arial" w:hAnsi="Arial"/>
-                <w:color w:val="FFFFFF"/>
-                <w:lang w:eastAsia="ja-JP"/>
-              </w:rPr>
-              <w:t>Method</w:t>
-            </w:r>
-          </w:p>
-        </w:tc>
-        <w:tc>
-          <w:tcPr>
-            <w:tcW w:w="3469" w:type="pct"/>
-            <w:shd w:val="clear" w:color="auto" w:fill="FF0000"/>
-          </w:tcPr>
-          <w:p>
-            <w:pPr>
-              <w:pStyle w:val="TableCaption"/>
-              <w:ind w:left="0"/>
-              <w:jc w:val="center"/>
-              <w:rPr>
-                <w:rFonts w:ascii="Arial" w:hAnsi="Arial"/>
-                <w:color w:val="FFFFFF"/>
-                <w:lang w:eastAsia="ja-JP"/>
-              </w:rPr>
-            </w:pPr>
-            <w:r>
-              <w:rPr>
-                <w:rFonts w:ascii="Arial" w:hAnsi="Arial"/>
-                <w:color w:val="FFFFFF"/>
-                <w:lang w:eastAsia="ja-JP"/>
-              </w:rPr>
-              <w:t>Description</w:t>
-            </w:r>
-          </w:p>
-        </w:tc>
-      </w:tr>
-      <w:tr>
-        <w:tc>
-          <w:tcPr>
-            <w:tcW w:w="339" w:type="pct"/>
-          </w:tcPr>
-          <w:p>
-            <w:pPr>
-              <w:rPr>
-                <w:rFonts w:cs="Arial"/>
-                <w:sz w:val="20"/>
-                <w:szCs w:val="20"/>
-              </w:rPr>
-            </w:pPr>
-            <w:r>
-              <w:rPr>
-                <w:rFonts w:cs="Arial"/>
-                <w:sz w:val="20"/>
-                <w:szCs w:val="20"/>
-              </w:rPr>
-              <w:t>02</w:t>
-            </w:r>
-          </w:p>
-        </w:tc>
-        <w:tc>
-          <w:tcPr>
-            <w:tcW w:w="1192" w:type="pct"/>
-          </w:tcPr>
-          <w:p>
-            <w:pPr>
-              <w:rPr>
-                <w:rFonts w:cs="Arial"/>
-                <w:sz w:val="20"/>
-                <w:szCs w:val="20"/>
-              </w:rPr>
-            </w:pPr>
-          </w:p>
-        </w:tc>
-        <w:tc>
-          <w:tcPr>
-            <w:tcW w:w="3469" w:type="pct"/>
-          </w:tcPr>
-          <w:p>
-            <w:pPr>
-              <w:rPr>
-                <w:rFonts w:cs="Arial"/>
-                <w:sz w:val="20"/>
-                <w:szCs w:val="20"/>
-              </w:rPr>
-            </w:pPr>
-          </w:p>
-        </w:tc>
-      </w:tr>
-      <w:tr>
-        <w:tc>
-          <w:tcPr>
-            <w:tcW w:w="339" w:type="pct"/>
-          </w:tcPr>
-          <w:p>
-            <w:pPr>
-              <w:rPr>
-                <w:rFonts w:cs="Arial"/>
-                <w:sz w:val="20"/>
-                <w:szCs w:val="20"/>
-              </w:rPr>
-            </w:pPr>
-          </w:p>
-        </w:tc>
-        <w:tc>
-          <w:tcPr>
-            <w:tcW w:w="1192" w:type="pct"/>
-          </w:tcPr>
-          <w:p>
-            <w:pPr>
-              <w:rPr>
-                <w:rFonts w:cs="Arial"/>
-                <w:sz w:val="20"/>
-                <w:szCs w:val="20"/>
-              </w:rPr>
-            </w:pPr>
-          </w:p>
-        </w:tc>
-        <w:tc>
-          <w:tcPr>
-            <w:tcW w:w="3469" w:type="pct"/>
-          </w:tcPr>
-          <w:p>
-            <w:pPr>
-              <w:rPr>
-                <w:rFonts w:cs="Arial"/>
-                <w:sz w:val="20"/>
-                <w:szCs w:val="20"/>
-              </w:rPr>
-            </w:pPr>
-          </w:p>
-        </w:tc>
-      </w:tr>
-      <w:tr>
-        <w:tc>
-          <w:tcPr>
-            <w:tcW w:w="339" w:type="pct"/>
-          </w:tcPr>
-          <w:p>
-            <w:pPr>
-              <w:pStyle w:val="comment"/>
-              <w:ind w:left="0"/>
-              <w:rPr>
-                <w:rFonts w:ascii="Arial" w:hAnsi="Arial"/>
-              </w:rPr>
-            </w:pPr>
-          </w:p>
-        </w:tc>
-        <w:tc>
-          <w:tcPr>
-            <w:tcW w:w="1192" w:type="pct"/>
-          </w:tcPr>
-          <w:p>
-            <w:pPr>
-              <w:pStyle w:val="comment"/>
-              <w:ind w:left="0"/>
-              <w:rPr>
-                <w:rFonts w:ascii="Arial" w:hAnsi="Arial"/>
-              </w:rPr>
-            </w:pPr>
-          </w:p>
-        </w:tc>
-        <w:tc>
-          <w:tcPr>
-            <w:tcW w:w="3469" w:type="pct"/>
-          </w:tcPr>
-          <w:p>
-            <w:pPr>
-              <w:pStyle w:val="comment"/>
-              <w:ind w:left="0"/>
-              <w:rPr>
-                <w:rFonts w:ascii="Arial" w:hAnsi="Arial"/>
-              </w:rPr>
-            </w:pPr>
-          </w:p>
-        </w:tc>
-      </w:tr>
-    </w:tbl>
-    <w:p>
-      <w:pPr>
-        <w:pStyle w:val="Heading4"/>
-        <w:tabs>
-          <w:tab w:val="clear" w:pos="2160"/>
-          <w:tab w:val="num" w:pos="1080"/>
-        </w:tabs>
-        <w:ind w:left="1080" w:hanging="1080"/>
-        <w:rPr>
-          <w:rFonts w:cs="Arial"/>
-          <w:b/>
-          <w:bCs w:val="0"/>
-          <w:color w:val="FF0000"/>
-          <w:szCs w:val="22"/>
-        </w:rPr>
-      </w:pPr>
-      <w:bookmarkStart w:id="37" w:name="_Toc373292335"/>
-      <w:r>
-        <w:rPr>
-          <w:rFonts w:cs="Arial"/>
-          <w:b/>
-          <w:bCs w:val="0"/>
-          <w:color w:val="FF0000"/>
-          <w:szCs w:val="22"/>
-        </w:rPr>
-        <w:t xml:space="preserve">Class </w:t>
-      </w:r>
-      <w:r>
-        <w:rPr>
-          <w:rFonts w:cs="Arial"/>
-          <w:b/>
-          <w:bCs w:val="0"/>
-          <w:color w:val="FF0000"/>
-          <w:szCs w:val="22"/>
-        </w:rPr>
-        <w:t>PostRepository</w:t>
-      </w:r>
-      <w:bookmarkEnd w:id="37"/>
-    </w:p>
-    <w:p>
-      <w:pPr>
-        <w:pStyle w:val="Heading4"/>
-        <w:numPr>
-          <w:ilvl w:val="4"/>
-          <w:numId w:val="1"/>
-        </w:numPr>
-        <w:tabs>
-          <w:tab w:val="clear" w:pos="2520"/>
-        </w:tabs>
-        <w:ind w:left="900"/>
-        <w:rPr>
-          <w:rFonts w:cs="Arial"/>
-          <w:b/>
-          <w:bCs w:val="0"/>
-          <w:color w:val="FF0000"/>
-          <w:szCs w:val="22"/>
-        </w:rPr>
-      </w:pPr>
-      <w:bookmarkStart w:id="38" w:name="_Toc373292336"/>
-      <w:r>
-        <w:rPr>
-          <w:rFonts w:cs="Arial"/>
-          <w:b/>
-          <w:bCs w:val="0"/>
-          <w:color w:val="FF0000"/>
-          <w:szCs w:val="22"/>
-        </w:rPr>
-        <w:t>Attributes</w:t>
-      </w:r>
-      <w:bookmarkEnd w:id="38"/>
-    </w:p>
-    <w:p>
-      <w:pPr>
-        <w:rPr>
-          <w:rFonts w:cs="Arial"/>
-          <w:szCs w:val="22"/>
-        </w:rPr>
-      </w:pPr>
-    </w:p>
-    <w:tbl>
-      <w:tblPr>
-        <w:tblW w:w="5000" w:type="pct"/>
-        <w:tblBorders>
-          <w:top w:val="single" w:sz="4" w:space="0" w:color="auto"/>
-          <w:left w:val="single" w:sz="4" w:space="0" w:color="auto"/>
-          <w:bottom w:val="single" w:sz="4" w:space="0" w:color="auto"/>
-          <w:right w:val="single" w:sz="4" w:space="0" w:color="auto"/>
-          <w:insideH w:val="single" w:sz="4" w:space="0" w:color="auto"/>
-          <w:insideV w:val="single" w:sz="4" w:space="0" w:color="auto"/>
-        </w:tblBorders>
-        <w:tblLook w:val="0000"/>
-      </w:tblPr>
-      <w:tblGrid>
-        <w:gridCol w:w="586"/>
-        <w:gridCol w:w="1419"/>
-        <w:gridCol w:w="857"/>
-        <w:gridCol w:w="1175"/>
-        <w:gridCol w:w="979"/>
-        <w:gridCol w:w="4838"/>
-      </w:tblGrid>
-      <w:tr>
-        <w:tc>
-          <w:tcPr>
-            <w:tcW w:w="297" w:type="pct"/>
-            <w:shd w:val="clear" w:color="auto" w:fill="FF0000"/>
-          </w:tcPr>
-          <w:p>
-            <w:pPr>
-              <w:pStyle w:val="TableCaption"/>
-              <w:ind w:left="0"/>
-              <w:jc w:val="center"/>
-              <w:rPr>
-                <w:rFonts w:ascii="Arial" w:hAnsi="Arial"/>
-                <w:color w:val="FFFFFF"/>
-              </w:rPr>
-            </w:pPr>
-            <w:r>
-              <w:rPr>
-                <w:rFonts w:ascii="Arial" w:hAnsi="Arial"/>
-                <w:color w:val="FFFFFF"/>
-              </w:rPr>
-              <w:t>No</w:t>
-            </w:r>
-          </w:p>
-        </w:tc>
-        <w:tc>
-          <w:tcPr>
-            <w:tcW w:w="720" w:type="pct"/>
-            <w:shd w:val="clear" w:color="auto" w:fill="FF0000"/>
-          </w:tcPr>
-          <w:p>
-            <w:pPr>
-              <w:pStyle w:val="TableCaption"/>
-              <w:ind w:left="0"/>
-              <w:jc w:val="center"/>
-              <w:rPr>
-                <w:rFonts w:ascii="Arial" w:hAnsi="Arial"/>
-                <w:color w:val="FFFFFF"/>
-                <w:lang w:eastAsia="ja-JP"/>
-              </w:rPr>
-            </w:pPr>
-            <w:r>
-              <w:rPr>
-                <w:rFonts w:ascii="Arial" w:hAnsi="Arial"/>
-                <w:color w:val="FFFFFF"/>
-                <w:lang w:eastAsia="ja-JP"/>
-              </w:rPr>
-              <w:t>Attribute</w:t>
-            </w:r>
-          </w:p>
-        </w:tc>
-        <w:tc>
-          <w:tcPr>
-            <w:tcW w:w="435" w:type="pct"/>
-            <w:shd w:val="clear" w:color="auto" w:fill="FF0000"/>
-          </w:tcPr>
-          <w:p>
-            <w:pPr>
-              <w:pStyle w:val="TableCaption"/>
-              <w:ind w:left="0"/>
-              <w:jc w:val="center"/>
-              <w:rPr>
-                <w:rFonts w:ascii="Arial" w:hAnsi="Arial"/>
-                <w:color w:val="FFFFFF"/>
-                <w:lang w:eastAsia="ja-JP"/>
-              </w:rPr>
-            </w:pPr>
-            <w:r>
-              <w:rPr>
-                <w:rFonts w:ascii="Arial" w:hAnsi="Arial"/>
-                <w:color w:val="FFFFFF"/>
-                <w:lang w:eastAsia="ja-JP"/>
-              </w:rPr>
-              <w:t>Type</w:t>
-            </w:r>
-          </w:p>
-        </w:tc>
-        <w:tc>
-          <w:tcPr>
-            <w:tcW w:w="596" w:type="pct"/>
-            <w:shd w:val="clear" w:color="auto" w:fill="FF0000"/>
-          </w:tcPr>
-          <w:p>
-            <w:pPr>
-              <w:pStyle w:val="TableCaption"/>
-              <w:ind w:left="0"/>
-              <w:jc w:val="center"/>
-              <w:rPr>
-                <w:rFonts w:ascii="Arial" w:hAnsi="Arial"/>
-                <w:color w:val="FFFFFF"/>
-                <w:lang w:eastAsia="ja-JP"/>
-              </w:rPr>
-            </w:pPr>
-            <w:r>
-              <w:rPr>
-                <w:rFonts w:ascii="Arial" w:hAnsi="Arial"/>
-                <w:color w:val="FFFFFF"/>
-                <w:lang w:eastAsia="ja-JP"/>
-              </w:rPr>
-              <w:t>Default</w:t>
-            </w:r>
-          </w:p>
-        </w:tc>
-        <w:tc>
-          <w:tcPr>
-            <w:tcW w:w="497" w:type="pct"/>
-            <w:shd w:val="clear" w:color="auto" w:fill="FF0000"/>
-          </w:tcPr>
-          <w:p>
-            <w:pPr>
-              <w:pStyle w:val="TableCaption"/>
-              <w:ind w:left="0"/>
-              <w:jc w:val="center"/>
-              <w:rPr>
-                <w:rFonts w:ascii="Arial" w:hAnsi="Arial"/>
-                <w:color w:val="FFFFFF"/>
-                <w:lang w:eastAsia="ja-JP"/>
-              </w:rPr>
-            </w:pPr>
-            <w:r>
-              <w:rPr>
-                <w:rFonts w:ascii="Arial" w:hAnsi="Arial"/>
-                <w:color w:val="FFFFFF"/>
-                <w:lang w:eastAsia="ja-JP"/>
-              </w:rPr>
-              <w:t>Note</w:t>
-            </w:r>
-          </w:p>
-        </w:tc>
-        <w:tc>
-          <w:tcPr>
-            <w:tcW w:w="2455" w:type="pct"/>
-            <w:shd w:val="clear" w:color="auto" w:fill="FF0000"/>
-          </w:tcPr>
-          <w:p>
-            <w:pPr>
-              <w:pStyle w:val="TableCaption"/>
-              <w:ind w:left="0"/>
-              <w:jc w:val="center"/>
-              <w:rPr>
-                <w:rFonts w:ascii="Arial" w:hAnsi="Arial"/>
-                <w:color w:val="FFFFFF"/>
-                <w:lang w:eastAsia="ja-JP"/>
-              </w:rPr>
-            </w:pPr>
-            <w:r>
-              <w:rPr>
-                <w:rFonts w:ascii="Arial" w:hAnsi="Arial"/>
-                <w:color w:val="FFFFFF"/>
-                <w:lang w:eastAsia="ja-JP"/>
-              </w:rPr>
-              <w:t>Description</w:t>
-            </w:r>
-          </w:p>
-        </w:tc>
-      </w:tr>
-      <w:tr>
-        <w:tc>
-          <w:tcPr>
-            <w:tcW w:w="297" w:type="pct"/>
-          </w:tcPr>
-          <w:p>
-            <w:pPr>
-              <w:rPr>
-                <w:rFonts w:cs="Arial"/>
-                <w:sz w:val="20"/>
-                <w:szCs w:val="20"/>
-              </w:rPr>
-            </w:pPr>
-          </w:p>
-        </w:tc>
-        <w:tc>
-          <w:tcPr>
-            <w:tcW w:w="720" w:type="pct"/>
-          </w:tcPr>
-          <w:p>
-            <w:pPr>
-              <w:rPr>
-                <w:rFonts w:cs="Arial"/>
-                <w:sz w:val="20"/>
-                <w:szCs w:val="20"/>
-              </w:rPr>
-            </w:pPr>
-          </w:p>
-        </w:tc>
-        <w:tc>
-          <w:tcPr>
-            <w:tcW w:w="435" w:type="pct"/>
-          </w:tcPr>
-          <w:p>
-            <w:pPr>
-              <w:rPr>
-                <w:rFonts w:cs="Arial"/>
-                <w:sz w:val="20"/>
-                <w:szCs w:val="20"/>
-              </w:rPr>
-            </w:pPr>
-          </w:p>
-        </w:tc>
-        <w:tc>
-          <w:tcPr>
-            <w:tcW w:w="596" w:type="pct"/>
-          </w:tcPr>
-          <w:p>
-            <w:pPr>
-              <w:pStyle w:val="comment"/>
-              <w:ind w:left="0"/>
-              <w:rPr>
-                <w:rFonts w:ascii="Arial" w:hAnsi="Arial"/>
-              </w:rPr>
-            </w:pPr>
-          </w:p>
-        </w:tc>
-        <w:tc>
-          <w:tcPr>
-            <w:tcW w:w="497" w:type="pct"/>
-          </w:tcPr>
-          <w:p>
-            <w:pPr>
-              <w:rPr>
-                <w:rFonts w:cs="Arial"/>
-                <w:sz w:val="20"/>
-                <w:szCs w:val="20"/>
-              </w:rPr>
-            </w:pPr>
-          </w:p>
-        </w:tc>
-        <w:tc>
-          <w:tcPr>
-            <w:tcW w:w="2455" w:type="pct"/>
-          </w:tcPr>
-          <w:p>
-            <w:pPr>
-              <w:rPr>
-                <w:rFonts w:cs="Arial"/>
-                <w:sz w:val="20"/>
-                <w:szCs w:val="20"/>
-              </w:rPr>
-            </w:pPr>
-          </w:p>
-        </w:tc>
-      </w:tr>
-      <w:tr>
-        <w:tc>
-          <w:tcPr>
-            <w:tcW w:w="297" w:type="pct"/>
-          </w:tcPr>
-          <w:p>
-            <w:pPr>
-              <w:pStyle w:val="comment"/>
-              <w:ind w:left="0"/>
-              <w:rPr>
-                <w:rFonts w:ascii="Arial" w:hAnsi="Arial"/>
-              </w:rPr>
-            </w:pPr>
-          </w:p>
-        </w:tc>
-        <w:tc>
-          <w:tcPr>
-            <w:tcW w:w="720" w:type="pct"/>
-          </w:tcPr>
-          <w:p>
-            <w:pPr>
-              <w:pStyle w:val="comment"/>
-              <w:ind w:left="0"/>
-              <w:rPr>
-                <w:rFonts w:ascii="Arial" w:hAnsi="Arial"/>
-              </w:rPr>
-            </w:pPr>
-          </w:p>
-        </w:tc>
-        <w:tc>
-          <w:tcPr>
-            <w:tcW w:w="435" w:type="pct"/>
-          </w:tcPr>
-          <w:p>
-            <w:pPr>
-              <w:pStyle w:val="comment"/>
-              <w:ind w:left="0"/>
-              <w:rPr>
-                <w:rFonts w:ascii="Arial" w:hAnsi="Arial"/>
-              </w:rPr>
-            </w:pPr>
-          </w:p>
-        </w:tc>
-        <w:tc>
-          <w:tcPr>
-            <w:tcW w:w="596" w:type="pct"/>
-          </w:tcPr>
-          <w:p>
-            <w:pPr>
-              <w:pStyle w:val="comment"/>
-              <w:ind w:left="0"/>
-              <w:rPr>
-                <w:rFonts w:ascii="Arial" w:hAnsi="Arial"/>
-              </w:rPr>
-            </w:pPr>
-          </w:p>
-        </w:tc>
-        <w:tc>
-          <w:tcPr>
-            <w:tcW w:w="497" w:type="pct"/>
-          </w:tcPr>
-          <w:p>
-            <w:pPr>
-              <w:pStyle w:val="comment"/>
-              <w:ind w:left="0"/>
-              <w:rPr>
-                <w:rFonts w:ascii="Arial" w:hAnsi="Arial"/>
-              </w:rPr>
-            </w:pPr>
-          </w:p>
-        </w:tc>
-        <w:tc>
-          <w:tcPr>
-            <w:tcW w:w="2455" w:type="pct"/>
-          </w:tcPr>
-          <w:p>
-            <w:pPr>
-              <w:pStyle w:val="comment"/>
-              <w:ind w:left="0"/>
-              <w:rPr>
-                <w:rFonts w:ascii="Arial" w:hAnsi="Arial"/>
-              </w:rPr>
-            </w:pPr>
-          </w:p>
-        </w:tc>
-      </w:tr>
-      <w:tr>
-        <w:tc>
-          <w:tcPr>
-            <w:tcW w:w="297" w:type="pct"/>
-          </w:tcPr>
-          <w:p>
-            <w:pPr>
-              <w:pStyle w:val="comment"/>
-              <w:ind w:left="0"/>
-              <w:rPr>
-                <w:rFonts w:ascii="Arial" w:hAnsi="Arial"/>
-              </w:rPr>
-            </w:pPr>
-          </w:p>
-        </w:tc>
-        <w:tc>
-          <w:tcPr>
-            <w:tcW w:w="720" w:type="pct"/>
-          </w:tcPr>
-          <w:p>
-            <w:pPr>
-              <w:pStyle w:val="comment"/>
-              <w:ind w:left="0"/>
-              <w:rPr>
-                <w:rFonts w:ascii="Arial" w:hAnsi="Arial"/>
-              </w:rPr>
-            </w:pPr>
-          </w:p>
-        </w:tc>
-        <w:tc>
-          <w:tcPr>
-            <w:tcW w:w="435" w:type="pct"/>
-          </w:tcPr>
-          <w:p>
-            <w:pPr>
-              <w:pStyle w:val="comment"/>
-              <w:ind w:left="0"/>
-              <w:rPr>
-                <w:rFonts w:ascii="Arial" w:hAnsi="Arial"/>
-              </w:rPr>
-            </w:pPr>
-          </w:p>
-        </w:tc>
-        <w:tc>
-          <w:tcPr>
-            <w:tcW w:w="596" w:type="pct"/>
-          </w:tcPr>
-          <w:p>
-            <w:pPr>
-              <w:pStyle w:val="comment"/>
-              <w:ind w:left="0"/>
-              <w:rPr>
-                <w:rFonts w:ascii="Arial" w:hAnsi="Arial"/>
-              </w:rPr>
-            </w:pPr>
-          </w:p>
-        </w:tc>
-        <w:tc>
-          <w:tcPr>
-            <w:tcW w:w="497" w:type="pct"/>
-          </w:tcPr>
-          <w:p>
-            <w:pPr>
-              <w:pStyle w:val="comment"/>
-              <w:ind w:left="0"/>
-              <w:rPr>
-                <w:rFonts w:ascii="Arial" w:hAnsi="Arial"/>
-              </w:rPr>
-            </w:pPr>
-          </w:p>
-        </w:tc>
-        <w:tc>
-          <w:tcPr>
-            <w:tcW w:w="2455" w:type="pct"/>
-          </w:tcPr>
-          <w:p>
-            <w:pPr>
-              <w:pStyle w:val="comment"/>
-              <w:ind w:left="0"/>
-              <w:rPr>
-                <w:rFonts w:ascii="Arial" w:hAnsi="Arial"/>
-              </w:rPr>
-            </w:pPr>
-          </w:p>
-        </w:tc>
-      </w:tr>
-    </w:tbl>
-    <w:p>
-      <w:pPr>
-        <w:rPr>
-          <w:rFonts w:cs="Arial"/>
-          <w:szCs w:val="22"/>
-        </w:rPr>
-      </w:pPr>
-    </w:p>
-    <w:p>
-      <w:pPr>
-        <w:pStyle w:val="Heading4"/>
-        <w:numPr>
-          <w:ilvl w:val="4"/>
-          <w:numId w:val="1"/>
-        </w:numPr>
-        <w:tabs>
-          <w:tab w:val="clear" w:pos="2520"/>
-        </w:tabs>
-        <w:ind w:left="900"/>
-        <w:rPr>
-          <w:rFonts w:cs="Arial"/>
-          <w:b/>
-          <w:bCs w:val="0"/>
-          <w:color w:val="FF0000"/>
-          <w:szCs w:val="22"/>
-        </w:rPr>
-      </w:pPr>
-      <w:bookmarkStart w:id="39" w:name="_Toc373292337"/>
-      <w:r>
-        <w:rPr>
-          <w:rFonts w:cs="Arial"/>
-          <w:b/>
-          <w:bCs w:val="0"/>
-          <w:color w:val="FF0000"/>
-          <w:szCs w:val="22"/>
-        </w:rPr>
-        <w:t>Methods</w:t>
-      </w:r>
-      <w:bookmarkEnd w:id="39"/>
-    </w:p>
-    <w:tbl>
-      <w:tblPr>
-        <w:tblW w:w="5000" w:type="pct"/>
-        <w:tblBorders>
-          <w:top w:val="single" w:sz="4" w:space="0" w:color="auto"/>
-          <w:left w:val="single" w:sz="4" w:space="0" w:color="auto"/>
-          <w:bottom w:val="single" w:sz="4" w:space="0" w:color="auto"/>
-          <w:right w:val="single" w:sz="4" w:space="0" w:color="auto"/>
-          <w:insideH w:val="single" w:sz="4" w:space="0" w:color="auto"/>
-          <w:insideV w:val="single" w:sz="4" w:space="0" w:color="auto"/>
-        </w:tblBorders>
-        <w:tblLook w:val="0000"/>
-      </w:tblPr>
-      <w:tblGrid>
-        <w:gridCol w:w="668"/>
-        <w:gridCol w:w="2349"/>
-        <w:gridCol w:w="6837"/>
-      </w:tblGrid>
-      <w:tr>
-        <w:tc>
-          <w:tcPr>
-            <w:tcW w:w="339" w:type="pct"/>
-            <w:shd w:val="clear" w:color="auto" w:fill="FF0000"/>
-          </w:tcPr>
-          <w:p>
-            <w:pPr>
-              <w:pStyle w:val="TableCaption"/>
-              <w:ind w:left="0"/>
-              <w:jc w:val="center"/>
-              <w:rPr>
-                <w:rFonts w:ascii="Arial" w:hAnsi="Arial"/>
-                <w:color w:val="FFFFFF"/>
-              </w:rPr>
-            </w:pPr>
-            <w:r>
-              <w:rPr>
-                <w:rFonts w:ascii="Arial" w:hAnsi="Arial"/>
-                <w:color w:val="FFFFFF"/>
-              </w:rPr>
-              <w:t>No</w:t>
-            </w:r>
-          </w:p>
-        </w:tc>
-        <w:tc>
-          <w:tcPr>
-            <w:tcW w:w="1192" w:type="pct"/>
-            <w:shd w:val="clear" w:color="auto" w:fill="FF0000"/>
-          </w:tcPr>
-          <w:p>
-            <w:pPr>
-              <w:pStyle w:val="TableCaption"/>
-              <w:ind w:left="0"/>
-              <w:jc w:val="center"/>
-              <w:rPr>
-                <w:rFonts w:ascii="Arial" w:hAnsi="Arial"/>
-                <w:color w:val="FFFFFF"/>
-                <w:lang w:eastAsia="ja-JP"/>
-              </w:rPr>
-            </w:pPr>
-            <w:r>
-              <w:rPr>
-                <w:rFonts w:ascii="Arial" w:hAnsi="Arial"/>
-                <w:color w:val="FFFFFF"/>
-                <w:lang w:eastAsia="ja-JP"/>
-              </w:rPr>
-              <w:t>Method</w:t>
-            </w:r>
-          </w:p>
-        </w:tc>
-        <w:tc>
-          <w:tcPr>
-            <w:tcW w:w="3469" w:type="pct"/>
-            <w:shd w:val="clear" w:color="auto" w:fill="FF0000"/>
-          </w:tcPr>
-          <w:p>
-            <w:pPr>
-              <w:pStyle w:val="TableCaption"/>
-              <w:ind w:left="0"/>
-              <w:jc w:val="center"/>
-              <w:rPr>
-                <w:rFonts w:ascii="Arial" w:hAnsi="Arial"/>
-                <w:color w:val="FFFFFF"/>
-                <w:lang w:eastAsia="ja-JP"/>
-              </w:rPr>
-            </w:pPr>
-            <w:r>
-              <w:rPr>
-                <w:rFonts w:ascii="Arial" w:hAnsi="Arial"/>
-                <w:color w:val="FFFFFF"/>
-                <w:lang w:eastAsia="ja-JP"/>
-              </w:rPr>
-              <w:t>Description</w:t>
-            </w:r>
-          </w:p>
-        </w:tc>
-      </w:tr>
-      <w:tr>
-        <w:tc>
-          <w:tcPr>
-            <w:tcW w:w="339" w:type="pct"/>
-          </w:tcPr>
-          <w:p>
-            <w:pPr>
-              <w:rPr>
-                <w:rFonts w:cs="Arial"/>
-                <w:sz w:val="20"/>
-                <w:szCs w:val="20"/>
-              </w:rPr>
-            </w:pPr>
-            <w:r>
-              <w:rPr>
-                <w:rFonts w:cs="Arial"/>
-                <w:sz w:val="20"/>
-                <w:szCs w:val="20"/>
-              </w:rPr>
-              <w:t>02</w:t>
-            </w:r>
-          </w:p>
-        </w:tc>
-        <w:tc>
-          <w:tcPr>
-            <w:tcW w:w="1192" w:type="pct"/>
-          </w:tcPr>
-          <w:p>
-            <w:pPr>
-              <w:rPr>
-                <w:rFonts w:cs="Arial"/>
-                <w:sz w:val="20"/>
-                <w:szCs w:val="20"/>
-              </w:rPr>
-            </w:pPr>
-          </w:p>
-        </w:tc>
-        <w:tc>
-          <w:tcPr>
-            <w:tcW w:w="3469" w:type="pct"/>
-          </w:tcPr>
-          <w:p>
-            <w:pPr>
-              <w:rPr>
-                <w:rFonts w:cs="Arial"/>
-                <w:sz w:val="20"/>
-                <w:szCs w:val="20"/>
-              </w:rPr>
-            </w:pPr>
-          </w:p>
-        </w:tc>
-      </w:tr>
-      <w:tr>
-        <w:tc>
-          <w:tcPr>
-            <w:tcW w:w="339" w:type="pct"/>
-          </w:tcPr>
-          <w:p>
-            <w:pPr>
-              <w:rPr>
-                <w:rFonts w:cs="Arial"/>
-                <w:sz w:val="20"/>
-                <w:szCs w:val="20"/>
-              </w:rPr>
-            </w:pPr>
-          </w:p>
-        </w:tc>
-        <w:tc>
-          <w:tcPr>
-            <w:tcW w:w="1192" w:type="pct"/>
-          </w:tcPr>
-          <w:p>
-            <w:pPr>
-              <w:rPr>
-                <w:rFonts w:cs="Arial"/>
-                <w:sz w:val="20"/>
-                <w:szCs w:val="20"/>
-              </w:rPr>
-            </w:pPr>
-          </w:p>
-        </w:tc>
-        <w:tc>
-          <w:tcPr>
-            <w:tcW w:w="3469" w:type="pct"/>
-          </w:tcPr>
-          <w:p>
-            <w:pPr>
-              <w:rPr>
-                <w:rFonts w:cs="Arial"/>
-                <w:sz w:val="20"/>
-                <w:szCs w:val="20"/>
-              </w:rPr>
-            </w:pPr>
-          </w:p>
-        </w:tc>
-      </w:tr>
-      <w:tr>
-        <w:tc>
-          <w:tcPr>
-            <w:tcW w:w="339" w:type="pct"/>
-          </w:tcPr>
-          <w:p>
-            <w:pPr>
-              <w:pStyle w:val="comment"/>
-              <w:ind w:left="0"/>
-              <w:rPr>
-                <w:rFonts w:ascii="Arial" w:hAnsi="Arial"/>
-              </w:rPr>
-            </w:pPr>
-          </w:p>
-        </w:tc>
-        <w:tc>
-          <w:tcPr>
-            <w:tcW w:w="1192" w:type="pct"/>
-          </w:tcPr>
-          <w:p>
-            <w:pPr>
-              <w:pStyle w:val="comment"/>
-              <w:ind w:left="0"/>
-              <w:rPr>
-                <w:rFonts w:ascii="Arial" w:hAnsi="Arial"/>
-              </w:rPr>
-            </w:pPr>
-          </w:p>
-        </w:tc>
-        <w:tc>
-          <w:tcPr>
-            <w:tcW w:w="3469" w:type="pct"/>
-          </w:tcPr>
-          <w:p>
-            <w:pPr>
-              <w:pStyle w:val="comment"/>
-              <w:ind w:left="0"/>
-              <w:rPr>
-                <w:rFonts w:ascii="Arial" w:hAnsi="Arial"/>
-              </w:rPr>
-            </w:pPr>
-          </w:p>
-        </w:tc>
-      </w:tr>
-    </w:tbl>
-    <w:p>
-      <w:pPr>
-        <w:rPr>
-          <w:rFonts w:cs="Arial"/>
-          <w:szCs w:val="22"/>
-        </w:rPr>
-      </w:pPr>
-    </w:p>
     <w:sectPr>
-      <w:headerReference w:type="even" r:id="rId26"/>
-      <w:headerReference w:type="default" r:id="rId27"/>
-      <w:footerReference w:type="default" r:id="rId28"/>
+      <w:headerReference w:type="even" r:id="rId27"/>
+      <w:headerReference w:type="default" r:id="rId28"/>
+      <w:footerReference w:type="default" r:id="rId29"/>
       <w:pgSz w:w="11906" w:h="16838" w:code="9"/>
       <w:pgMar w:top="1440" w:right="1134" w:bottom="1440" w:left="1134" w:header="709" w:footer="709" w:gutter="0"/>
       <w:pgNumType w:start="1"/>
@@ -9987,15 +7845,15 @@
 </file>
 
 <file path=word/endnotes.xml><?xml version="1.0" encoding="utf-8"?>
-<w:endnotes xmlns:ve="http://schemas.openxmlformats.org/markup-compatibility/2006" xmlns:o="urn:schemas-microsoft-com:office:office" xmlns:r="http://schemas.openxmlformats.org/officeDocument/2006/relationships" xmlns:m="http://schemas.openxmlformats.org/officeDocument/2006/math" xmlns:v="urn:schemas-microsoft-com:vml" xmlns:wp="http://schemas.openxmlformats.org/drawingml/2006/wordprocessingDrawing" xmlns:w10="urn:schemas-microsoft-com:office:word" xmlns:w="http://schemas.openxmlformats.org/wordprocessingml/2006/main" xmlns:wne="http://schemas.microsoft.com/office/word/2006/wordml">
-  <w:endnote w:type="separator" w:id="0">
+<w:endnotes xmlns:wpc="http://schemas.microsoft.com/office/word/2010/wordprocessingCanvas" xmlns:mc="http://schemas.openxmlformats.org/markup-compatibility/2006" xmlns:o="urn:schemas-microsoft-com:office:office" xmlns:r="http://schemas.openxmlformats.org/officeDocument/2006/relationships" xmlns:m="http://schemas.openxmlformats.org/officeDocument/2006/math" xmlns:v="urn:schemas-microsoft-com:vml" xmlns:wp14="http://schemas.microsoft.com/office/word/2010/wordprocessingDrawing" xmlns:wp="http://schemas.openxmlformats.org/drawingml/2006/wordprocessingDrawing" xmlns:w10="urn:schemas-microsoft-com:office:word" xmlns:w="http://schemas.openxmlformats.org/wordprocessingml/2006/main" xmlns:w14="http://schemas.microsoft.com/office/word/2010/wordml" xmlns:wpg="http://schemas.microsoft.com/office/word/2010/wordprocessingGroup" xmlns:wpi="http://schemas.microsoft.com/office/word/2010/wordprocessingInk" xmlns:wne="http://schemas.microsoft.com/office/word/2006/wordml" xmlns:wps="http://schemas.microsoft.com/office/word/2010/wordprocessingShape" mc:Ignorable="w14 wp14">
+  <w:endnote w:type="separator" w:id="-1">
     <w:p>
       <w:r>
         <w:separator/>
       </w:r>
     </w:p>
   </w:endnote>
-  <w:endnote w:type="continuationSeparator" w:id="1">
+  <w:endnote w:type="continuationSeparator" w:id="0">
     <w:p>
       <w:r>
         <w:continuationSeparator/>
@@ -10006,7 +7864,7 @@
 </file>
 
 <file path=word/footer1.xml><?xml version="1.0" encoding="utf-8"?>
-<w:ftr xmlns:ve="http://schemas.openxmlformats.org/markup-compatibility/2006" xmlns:o="urn:schemas-microsoft-com:office:office" xmlns:r="http://schemas.openxmlformats.org/officeDocument/2006/relationships" xmlns:m="http://schemas.openxmlformats.org/officeDocument/2006/math" xmlns:v="urn:schemas-microsoft-com:vml" xmlns:wp="http://schemas.openxmlformats.org/drawingml/2006/wordprocessingDrawing" xmlns:w10="urn:schemas-microsoft-com:office:word" xmlns:w="http://schemas.openxmlformats.org/wordprocessingml/2006/main" xmlns:wne="http://schemas.microsoft.com/office/word/2006/wordml">
+<w:ftr xmlns:wpc="http://schemas.microsoft.com/office/word/2010/wordprocessingCanvas" xmlns:mc="http://schemas.openxmlformats.org/markup-compatibility/2006" xmlns:o="urn:schemas-microsoft-com:office:office" xmlns:r="http://schemas.openxmlformats.org/officeDocument/2006/relationships" xmlns:m="http://schemas.openxmlformats.org/officeDocument/2006/math" xmlns:v="urn:schemas-microsoft-com:vml" xmlns:wp14="http://schemas.microsoft.com/office/word/2010/wordprocessingDrawing" xmlns:wp="http://schemas.openxmlformats.org/drawingml/2006/wordprocessingDrawing" xmlns:w10="urn:schemas-microsoft-com:office:word" xmlns:w="http://schemas.openxmlformats.org/wordprocessingml/2006/main" xmlns:w14="http://schemas.microsoft.com/office/word/2010/wordml" xmlns:wpg="http://schemas.microsoft.com/office/word/2010/wordprocessingGroup" xmlns:wpi="http://schemas.microsoft.com/office/word/2010/wordprocessingInk" xmlns:wne="http://schemas.microsoft.com/office/word/2006/wordml" xmlns:wps="http://schemas.microsoft.com/office/word/2010/wordprocessingShape" mc:Ignorable="w14 wp14">
   <w:p>
     <w:r>
       <w:rPr>
@@ -10018,7 +7876,7 @@
           <v:stroke joinstyle="miter"/>
           <v:path gradientshapeok="t" o:connecttype="rect"/>
         </v:shapetype>
-        <v:shape id="Text Box 14" o:spid="_x0000_s4103" type="#_x0000_t202" style="position:absolute;left:0;text-align:left;margin-left:-3.6pt;margin-top:15.35pt;width:486pt;height:27.6pt;z-index:251658752;visibility:visible" o:gfxdata="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" fillcolor="red" stroked="f">
+        <v:shape id="Text Box 14" o:spid="_x0000_s2055" type="#_x0000_t202" style="position:absolute;left:0;text-align:left;margin-left:-3.6pt;margin-top:15.35pt;width:486pt;height:27.6pt;z-index:251658752;visibility:visible" o:gfxdata="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" fillcolor="red" stroked="f">
           <v:textbox>
             <w:txbxContent>
               <w:p>
@@ -10035,6 +7893,7 @@
                     <w:color w:val="FFFFFF"/>
                   </w:rPr>
                 </w:pPr>
+                <w:proofErr w:type="spellStart"/>
                 <w:r>
                   <w:rPr>
                     <w:b/>
@@ -10049,6 +7908,7 @@
                   </w:rPr>
                   <w:t>Tech</w:t>
                 </w:r>
+                <w:proofErr w:type="spellEnd"/>
                 <w:r>
                   <w:rPr>
                     <w:b/>
@@ -10076,7 +7936,7 @@
         <w:lang w:val="en-US" w:eastAsia="en-US"/>
       </w:rPr>
       <w:pict>
-        <v:line id="Line 16" o:spid="_x0000_s4102" style="position:absolute;left:0;text-align:left;flip:y;z-index:251660800;visibility:visible;mso-wrap-distance-top:-3e-5mm;mso-wrap-distance-bottom:-3e-5mm" from="-3.4pt,11.6pt" to="482.6pt,11.6pt" o:gfxdata="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" strokecolor="#fc0" strokeweight="3pt"/>
+        <v:line id="Line 16" o:spid="_x0000_s2054" style="position:absolute;left:0;text-align:left;flip:y;z-index:251660800;visibility:visible;mso-wrap-distance-top:-3e-5mm;mso-wrap-distance-bottom:-3e-5mm" from="-3.4pt,11.6pt" to="482.6pt,11.6pt" o:gfxdata="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" strokecolor="#fc0" strokeweight="3pt"/>
       </w:pict>
     </w:r>
     <w:r>
@@ -10085,7 +7945,7 @@
         <w:lang w:val="en-US" w:eastAsia="en-US"/>
       </w:rPr>
       <w:pict>
-        <v:line id="Line 15" o:spid="_x0000_s4101" style="position:absolute;left:0;text-align:left;flip:y;z-index:251659776;visibility:visible;mso-wrap-distance-top:-3e-5mm;mso-wrap-distance-bottom:-3e-5mm" from="-3pt,6.6pt" to="483pt,6.6pt" o:gfxdata="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" strokecolor="#003640" strokeweight="3pt"/>
+        <v:line id="Line 15" o:spid="_x0000_s2053" style="position:absolute;left:0;text-align:left;flip:y;z-index:251659776;visibility:visible;mso-wrap-distance-top:-3e-5mm;mso-wrap-distance-bottom:-3e-5mm" from="-3pt,6.6pt" to="483pt,6.6pt" o:gfxdata="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" strokecolor="#003640" strokeweight="3pt"/>
       </w:pict>
     </w:r>
   </w:p>
@@ -10093,7 +7953,7 @@
 </file>
 
 <file path=word/footer2.xml><?xml version="1.0" encoding="utf-8"?>
-<w:ftr xmlns:ve="http://schemas.openxmlformats.org/markup-compatibility/2006" xmlns:o="urn:schemas-microsoft-com:office:office" xmlns:r="http://schemas.openxmlformats.org/officeDocument/2006/relationships" xmlns:m="http://schemas.openxmlformats.org/officeDocument/2006/math" xmlns:v="urn:schemas-microsoft-com:vml" xmlns:wp="http://schemas.openxmlformats.org/drawingml/2006/wordprocessingDrawing" xmlns:w10="urn:schemas-microsoft-com:office:word" xmlns:w="http://schemas.openxmlformats.org/wordprocessingml/2006/main" xmlns:wne="http://schemas.microsoft.com/office/word/2006/wordml">
+<w:ftr xmlns:wpc="http://schemas.microsoft.com/office/word/2010/wordprocessingCanvas" xmlns:mc="http://schemas.openxmlformats.org/markup-compatibility/2006" xmlns:o="urn:schemas-microsoft-com:office:office" xmlns:r="http://schemas.openxmlformats.org/officeDocument/2006/relationships" xmlns:m="http://schemas.openxmlformats.org/officeDocument/2006/math" xmlns:v="urn:schemas-microsoft-com:vml" xmlns:wp14="http://schemas.microsoft.com/office/word/2010/wordprocessingDrawing" xmlns:wp="http://schemas.openxmlformats.org/drawingml/2006/wordprocessingDrawing" xmlns:w10="urn:schemas-microsoft-com:office:word" xmlns:w="http://schemas.openxmlformats.org/wordprocessingml/2006/main" xmlns:w14="http://schemas.microsoft.com/office/word/2010/wordml" xmlns:wpg="http://schemas.microsoft.com/office/word/2010/wordprocessingGroup" xmlns:wpi="http://schemas.microsoft.com/office/word/2010/wordprocessingInk" xmlns:wne="http://schemas.microsoft.com/office/word/2006/wordml" xmlns:wps="http://schemas.microsoft.com/office/word/2010/wordprocessingShape" mc:Ignorable="w14 wp14">
   <w:p/>
   <w:p>
     <w:r>
@@ -10106,7 +7966,7 @@
           <v:stroke joinstyle="miter"/>
           <v:path gradientshapeok="t" o:connecttype="rect"/>
         </v:shapetype>
-        <v:shape id="Text Box 11" o:spid="_x0000_s4099" type="#_x0000_t202" style="position:absolute;left:0;text-align:left;margin-left:0;margin-top:11.1pt;width:486pt;height:27.6pt;z-index:251655680;visibility:visible" o:gfxdata="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" fillcolor="red" stroked="f">
+        <v:shape id="Text Box 11" o:spid="_x0000_s2051" type="#_x0000_t202" style="position:absolute;left:0;text-align:left;margin-left:0;margin-top:11.1pt;width:486pt;height:27.6pt;z-index:251655680;visibility:visible" o:gfxdata="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" fillcolor="red" stroked="f">
           <v:textbox>
             <w:txbxContent>
               <w:p>
@@ -10123,6 +7983,7 @@
                     <w:color w:val="FFFFFF"/>
                   </w:rPr>
                 </w:pPr>
+                <w:proofErr w:type="spellStart"/>
                 <w:r>
                   <w:rPr>
                     <w:b/>
@@ -10137,6 +7998,7 @@
                   </w:rPr>
                   <w:t>Tech</w:t>
                 </w:r>
+                <w:proofErr w:type="spellEnd"/>
                 <w:r>
                   <w:rPr>
                     <w:b/>
@@ -10178,7 +8040,7 @@
                     <w:noProof/>
                     <w:color w:val="FFFFFF"/>
                   </w:rPr>
-                  <w:t>14</w:t>
+                  <w:t>1</w:t>
                 </w:r>
                 <w:r>
                   <w:rPr>
@@ -10207,8 +8069,17 @@
                     <w:color w:val="FFFFFF"/>
                   </w:rPr>
                   <w:tab/>
-                  <w:t>Offshore Software Development</w:t>
+                  <w:t xml:space="preserve">Offshore Software </w:t>
                 </w:r>
+                <w:proofErr w:type="gramStart"/>
+                <w:r>
+                  <w:rPr>
+                    <w:b/>
+                    <w:color w:val="FFFFFF"/>
+                  </w:rPr>
+                  <w:t>Development</w:t>
+                </w:r>
+                <w:proofErr w:type="gramEnd"/>
               </w:p>
             </w:txbxContent>
           </v:textbox>
@@ -10221,7 +8092,7 @@
         <w:lang w:val="en-US" w:eastAsia="en-US"/>
       </w:rPr>
       <w:pict>
-        <v:line id="Line 13" o:spid="_x0000_s4098" style="position:absolute;left:0;text-align:left;flip:y;z-index:251657728;visibility:visible;mso-wrap-distance-top:-3e-5mm;mso-wrap-distance-bottom:-3e-5mm" from="0,1.2pt" to="486pt,1.2pt" o:gfxdata="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" strokecolor="#003640" strokeweight="3pt"/>
+        <v:line id="Line 13" o:spid="_x0000_s2050" style="position:absolute;left:0;text-align:left;flip:y;z-index:251657728;visibility:visible;mso-wrap-distance-top:-3e-5mm;mso-wrap-distance-bottom:-3e-5mm" from="0,1.2pt" to="486pt,1.2pt" o:gfxdata="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" strokecolor="#003640" strokeweight="3pt"/>
       </w:pict>
     </w:r>
     <w:r>
@@ -10230,7 +8101,7 @@
         <w:lang w:val="en-US" w:eastAsia="en-US"/>
       </w:rPr>
       <w:pict>
-        <v:line id="Line 12" o:spid="_x0000_s4097" style="position:absolute;left:0;text-align:left;flip:y;z-index:251656704;visibility:visible;mso-wrap-distance-top:-3e-5mm;mso-wrap-distance-bottom:-3e-5mm" from="0,6pt" to="486pt,6pt" o:gfxdata="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" strokecolor="#fc0" strokeweight="3pt"/>
+        <v:line id="Line 12" o:spid="_x0000_s2049" style="position:absolute;left:0;text-align:left;flip:y;z-index:251656704;visibility:visible;mso-wrap-distance-top:-3e-5mm;mso-wrap-distance-bottom:-3e-5mm" from="0,6pt" to="486pt,6pt" o:gfxdata="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" strokecolor="#fc0" strokeweight="3pt"/>
       </w:pict>
     </w:r>
   </w:p>
@@ -10238,15 +8109,15 @@
 </file>
 
 <file path=word/footnotes.xml><?xml version="1.0" encoding="utf-8"?>
-<w:footnotes xmlns:ve="http://schemas.openxmlformats.org/markup-compatibility/2006" xmlns:o="urn:schemas-microsoft-com:office:office" xmlns:r="http://schemas.openxmlformats.org/officeDocument/2006/relationships" xmlns:m="http://schemas.openxmlformats.org/officeDocument/2006/math" xmlns:v="urn:schemas-microsoft-com:vml" xmlns:wp="http://schemas.openxmlformats.org/drawingml/2006/wordprocessingDrawing" xmlns:w10="urn:schemas-microsoft-com:office:word" xmlns:w="http://schemas.openxmlformats.org/wordprocessingml/2006/main" xmlns:wne="http://schemas.microsoft.com/office/word/2006/wordml">
-  <w:footnote w:type="separator" w:id="0">
+<w:footnotes xmlns:wpc="http://schemas.microsoft.com/office/word/2010/wordprocessingCanvas" xmlns:mc="http://schemas.openxmlformats.org/markup-compatibility/2006" xmlns:o="urn:schemas-microsoft-com:office:office" xmlns:r="http://schemas.openxmlformats.org/officeDocument/2006/relationships" xmlns:m="http://schemas.openxmlformats.org/officeDocument/2006/math" xmlns:v="urn:schemas-microsoft-com:vml" xmlns:wp14="http://schemas.microsoft.com/office/word/2010/wordprocessingDrawing" xmlns:wp="http://schemas.openxmlformats.org/drawingml/2006/wordprocessingDrawing" xmlns:w10="urn:schemas-microsoft-com:office:word" xmlns:w="http://schemas.openxmlformats.org/wordprocessingml/2006/main" xmlns:w14="http://schemas.microsoft.com/office/word/2010/wordml" xmlns:wpg="http://schemas.microsoft.com/office/word/2010/wordprocessingGroup" xmlns:wpi="http://schemas.microsoft.com/office/word/2010/wordprocessingInk" xmlns:wne="http://schemas.microsoft.com/office/word/2006/wordml" xmlns:wps="http://schemas.microsoft.com/office/word/2010/wordprocessingShape" mc:Ignorable="w14 wp14">
+  <w:footnote w:type="separator" w:id="-1">
     <w:p>
       <w:r>
         <w:separator/>
       </w:r>
     </w:p>
   </w:footnote>
-  <w:footnote w:type="continuationSeparator" w:id="1">
+  <w:footnote w:type="continuationSeparator" w:id="0">
     <w:p>
       <w:r>
         <w:continuationSeparator/>
@@ -10257,7 +8128,7 @@
 </file>
 
 <file path=word/header1.xml><?xml version="1.0" encoding="utf-8"?>
-<w:hdr xmlns:ve="http://schemas.openxmlformats.org/markup-compatibility/2006" xmlns:o="urn:schemas-microsoft-com:office:office" xmlns:r="http://schemas.openxmlformats.org/officeDocument/2006/relationships" xmlns:m="http://schemas.openxmlformats.org/officeDocument/2006/math" xmlns:v="urn:schemas-microsoft-com:vml" xmlns:wp="http://schemas.openxmlformats.org/drawingml/2006/wordprocessingDrawing" xmlns:w10="urn:schemas-microsoft-com:office:word" xmlns:w="http://schemas.openxmlformats.org/wordprocessingml/2006/main" xmlns:wne="http://schemas.microsoft.com/office/word/2006/wordml">
+<w:hdr xmlns:wpc="http://schemas.microsoft.com/office/word/2010/wordprocessingCanvas" xmlns:mc="http://schemas.openxmlformats.org/markup-compatibility/2006" xmlns:o="urn:schemas-microsoft-com:office:office" xmlns:r="http://schemas.openxmlformats.org/officeDocument/2006/relationships" xmlns:m="http://schemas.openxmlformats.org/officeDocument/2006/math" xmlns:v="urn:schemas-microsoft-com:vml" xmlns:wp14="http://schemas.microsoft.com/office/word/2010/wordprocessingDrawing" xmlns:wp="http://schemas.openxmlformats.org/drawingml/2006/wordprocessingDrawing" xmlns:w10="urn:schemas-microsoft-com:office:word" xmlns:w="http://schemas.openxmlformats.org/wordprocessingml/2006/main" xmlns:w14="http://schemas.microsoft.com/office/word/2010/wordml" xmlns:wpg="http://schemas.microsoft.com/office/word/2010/wordprocessingGroup" xmlns:wpi="http://schemas.microsoft.com/office/word/2010/wordprocessingInk" xmlns:wne="http://schemas.microsoft.com/office/word/2006/wordml" xmlns:wps="http://schemas.microsoft.com/office/word/2010/wordprocessingShape" mc:Ignorable="w14 wp14">
   <w:p>
     <w:pPr>
       <w:pStyle w:val="Header"/>
@@ -10288,7 +8159,7 @@
                   <a:blip r:embed="rId1">
                     <a:extLst>
                       <a:ext uri="{28A0092B-C50C-407E-A947-70E740481C1C}">
-                        <a14:useLocalDpi xmlns:a14="http://schemas.microsoft.com/office/drawing/2010/main" xmlns:wps="http://schemas.microsoft.com/office/word/2010/wordprocessingShape" xmlns:wpi="http://schemas.microsoft.com/office/word/2010/wordprocessingInk" xmlns:wpg="http://schemas.microsoft.com/office/word/2010/wordprocessingGroup" xmlns:w14="http://schemas.microsoft.com/office/word/2010/wordml" xmlns:w="http://schemas.openxmlformats.org/wordprocessingml/2006/main" xmlns:w10="urn:schemas-microsoft-com:office:word" xmlns:wp14="http://schemas.microsoft.com/office/word/2010/wordprocessingDrawing" xmlns:v="urn:schemas-microsoft-com:vml" xmlns:o="urn:schemas-microsoft-com:office:office" xmlns:mc="http://schemas.openxmlformats.org/markup-compatibility/2006" xmlns:wpc="http://schemas.microsoft.com/office/word/2010/wordprocessingCanvas" xmlns="" val="0"/>
+                        <a14:useLocalDpi xmlns:a14="http://schemas.microsoft.com/office/drawing/2010/main" val="0"/>
                       </a:ext>
                     </a:extLst>
                   </a:blip>
@@ -10321,13 +8192,13 @@
 </file>
 
 <file path=word/header2.xml><?xml version="1.0" encoding="utf-8"?>
-<w:hdr xmlns:ve="http://schemas.openxmlformats.org/markup-compatibility/2006" xmlns:o="urn:schemas-microsoft-com:office:office" xmlns:r="http://schemas.openxmlformats.org/officeDocument/2006/relationships" xmlns:m="http://schemas.openxmlformats.org/officeDocument/2006/math" xmlns:v="urn:schemas-microsoft-com:vml" xmlns:wp="http://schemas.openxmlformats.org/drawingml/2006/wordprocessingDrawing" xmlns:w10="urn:schemas-microsoft-com:office:word" xmlns:w="http://schemas.openxmlformats.org/wordprocessingml/2006/main" xmlns:wne="http://schemas.microsoft.com/office/word/2006/wordml">
+<w:hdr xmlns:wpc="http://schemas.microsoft.com/office/word/2010/wordprocessingCanvas" xmlns:mc="http://schemas.openxmlformats.org/markup-compatibility/2006" xmlns:o="urn:schemas-microsoft-com:office:office" xmlns:r="http://schemas.openxmlformats.org/officeDocument/2006/relationships" xmlns:m="http://schemas.openxmlformats.org/officeDocument/2006/math" xmlns:v="urn:schemas-microsoft-com:vml" xmlns:wp14="http://schemas.microsoft.com/office/word/2010/wordprocessingDrawing" xmlns:wp="http://schemas.openxmlformats.org/drawingml/2006/wordprocessingDrawing" xmlns:w10="urn:schemas-microsoft-com:office:word" xmlns:w="http://schemas.openxmlformats.org/wordprocessingml/2006/main" xmlns:w14="http://schemas.microsoft.com/office/word/2010/wordml" xmlns:wpg="http://schemas.microsoft.com/office/word/2010/wordprocessingGroup" xmlns:wpi="http://schemas.microsoft.com/office/word/2010/wordprocessingInk" xmlns:wne="http://schemas.microsoft.com/office/word/2006/wordml" xmlns:wps="http://schemas.microsoft.com/office/word/2010/wordprocessingShape" mc:Ignorable="w14 wp14">
   <w:p/>
 </w:hdr>
 </file>
 
 <file path=word/header3.xml><?xml version="1.0" encoding="utf-8"?>
-<w:hdr xmlns:ve="http://schemas.openxmlformats.org/markup-compatibility/2006" xmlns:o="urn:schemas-microsoft-com:office:office" xmlns:r="http://schemas.openxmlformats.org/officeDocument/2006/relationships" xmlns:m="http://schemas.openxmlformats.org/officeDocument/2006/math" xmlns:v="urn:schemas-microsoft-com:vml" xmlns:wp="http://schemas.openxmlformats.org/drawingml/2006/wordprocessingDrawing" xmlns:w10="urn:schemas-microsoft-com:office:word" xmlns:w="http://schemas.openxmlformats.org/wordprocessingml/2006/main" xmlns:wne="http://schemas.microsoft.com/office/word/2006/wordml">
+<w:hdr xmlns:wpc="http://schemas.microsoft.com/office/word/2010/wordprocessingCanvas" xmlns:mc="http://schemas.openxmlformats.org/markup-compatibility/2006" xmlns:o="urn:schemas-microsoft-com:office:office" xmlns:r="http://schemas.openxmlformats.org/officeDocument/2006/relationships" xmlns:m="http://schemas.openxmlformats.org/officeDocument/2006/math" xmlns:v="urn:schemas-microsoft-com:vml" xmlns:wp14="http://schemas.microsoft.com/office/word/2010/wordprocessingDrawing" xmlns:wp="http://schemas.openxmlformats.org/drawingml/2006/wordprocessingDrawing" xmlns:w10="urn:schemas-microsoft-com:office:word" xmlns:w="http://schemas.openxmlformats.org/wordprocessingml/2006/main" xmlns:w14="http://schemas.microsoft.com/office/word/2010/wordml" xmlns:wpg="http://schemas.microsoft.com/office/word/2010/wordprocessingGroup" xmlns:wpi="http://schemas.microsoft.com/office/word/2010/wordprocessingInk" xmlns:wne="http://schemas.microsoft.com/office/word/2006/wordml" xmlns:wps="http://schemas.microsoft.com/office/word/2010/wordprocessingShape" mc:Ignorable="w14 wp14">
   <w:p>
     <w:pPr>
       <w:rPr>
@@ -10345,7 +8216,7 @@
           <v:stroke joinstyle="miter"/>
           <v:path gradientshapeok="t" o:connecttype="rect"/>
         </v:shapetype>
-        <v:shape id="Text Box 10" o:spid="_x0000_s4100" type="#_x0000_t202" style="position:absolute;left:0;text-align:left;margin-left:0;margin-top:-1.2pt;width:486pt;height:27.6pt;z-index:251654656;visibility:visible" o:gfxdata="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" fillcolor="#003640" stroked="f">
+        <v:shape id="Text Box 10" o:spid="_x0000_s2052" type="#_x0000_t202" style="position:absolute;left:0;text-align:left;margin-left:0;margin-top:-1.2pt;width:486pt;height:27.6pt;z-index:251654656;visibility:visible" o:gfxdata="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" fillcolor="#003640" stroked="f">
           <v:textbox>
             <w:txbxContent>
               <w:p>
@@ -10400,7 +8271,7 @@
 </file>
 
 <file path=word/numbering.xml><?xml version="1.0" encoding="utf-8"?>
-<w:numbering xmlns:ve="http://schemas.openxmlformats.org/markup-compatibility/2006" xmlns:o="urn:schemas-microsoft-com:office:office" xmlns:r="http://schemas.openxmlformats.org/officeDocument/2006/relationships" xmlns:m="http://schemas.openxmlformats.org/officeDocument/2006/math" xmlns:v="urn:schemas-microsoft-com:vml" xmlns:wp="http://schemas.openxmlformats.org/drawingml/2006/wordprocessingDrawing" xmlns:w10="urn:schemas-microsoft-com:office:word" xmlns:w="http://schemas.openxmlformats.org/wordprocessingml/2006/main" xmlns:wne="http://schemas.microsoft.com/office/word/2006/wordml">
+<w:numbering xmlns:wpc="http://schemas.microsoft.com/office/word/2010/wordprocessingCanvas" xmlns:mc="http://schemas.openxmlformats.org/markup-compatibility/2006" xmlns:o="urn:schemas-microsoft-com:office:office" xmlns:r="http://schemas.openxmlformats.org/officeDocument/2006/relationships" xmlns:m="http://schemas.openxmlformats.org/officeDocument/2006/math" xmlns:v="urn:schemas-microsoft-com:vml" xmlns:wp14="http://schemas.microsoft.com/office/word/2010/wordprocessingDrawing" xmlns:wp="http://schemas.openxmlformats.org/drawingml/2006/wordprocessingDrawing" xmlns:w10="urn:schemas-microsoft-com:office:word" xmlns:w="http://schemas.openxmlformats.org/wordprocessingml/2006/main" xmlns:w14="http://schemas.microsoft.com/office/word/2010/wordml" xmlns:wpg="http://schemas.microsoft.com/office/word/2010/wordprocessingGroup" xmlns:wpi="http://schemas.microsoft.com/office/word/2010/wordprocessingInk" xmlns:wne="http://schemas.microsoft.com/office/word/2006/wordml" xmlns:wps="http://schemas.microsoft.com/office/word/2010/wordprocessingShape" mc:Ignorable="w14 wp14">
   <w:abstractNum w:abstractNumId="0">
     <w:nsid w:val="0C28179D"/>
     <w:multiLevelType w:val="multilevel"/>
@@ -11001,7 +8872,7 @@
 </file>
 
 <file path=word/styles.xml><?xml version="1.0" encoding="utf-8"?>
-<w:styles xmlns:r="http://schemas.openxmlformats.org/officeDocument/2006/relationships" xmlns:w="http://schemas.openxmlformats.org/wordprocessingml/2006/main">
+<w:styles xmlns:mc="http://schemas.openxmlformats.org/markup-compatibility/2006" xmlns:r="http://schemas.openxmlformats.org/officeDocument/2006/relationships" xmlns:w="http://schemas.openxmlformats.org/wordprocessingml/2006/main" xmlns:w14="http://schemas.microsoft.com/office/word/2010/wordml" mc:Ignorable="w14">
   <w:docDefaults>
     <w:rPrDefault>
       <w:rPr>
@@ -11367,7 +9238,6 @@
     <w:uiPriority w:val="99"/>
     <w:semiHidden/>
     <w:unhideWhenUsed/>
-    <w:qFormat/>
     <w:tblPr>
       <w:tblInd w:w="0" w:type="dxa"/>
       <w:tblCellMar>
@@ -13252,6 +11122,45 @@
 </file>
 
 <file path=customXml/item1.xml><?xml version="1.0" encoding="utf-8"?>
+<?mso-contentType ?>
+<FormTemplates xmlns="http://schemas.microsoft.com/sharepoint/v3/contenttype/forms">
+  <Display>DocumentLibraryForm</Display>
+  <Edit>DocumentLibraryForm</Edit>
+  <New>DocumentLibraryForm</New>
+</FormTemplates>
+</file>
+
+<file path=customXml/item2.xml><?xml version="1.0" encoding="utf-8"?>
+<p:properties xmlns:p="http://schemas.microsoft.com/office/2006/metadata/properties" xmlns:xsi="http://www.w3.org/2001/XMLSchema-instance" xmlns:pc="http://schemas.microsoft.com/office/infopath/2007/PartnerControls">
+  <documentManagement>
+    <PublishingRollupImage xmlns="http://schemas.microsoft.com/sharepoint/v3" xsi:nil="true"/>
+    <PublishingContactEmail xmlns="http://schemas.microsoft.com/sharepoint/v3" xsi:nil="true"/>
+    <PublishingVariationRelationshipLinkFieldID xmlns="http://schemas.microsoft.com/sharepoint/v3">
+      <Url xsi:nil="true"/>
+      <Description xsi:nil="true"/>
+    </PublishingVariationRelationshipLinkFieldID>
+    <PublishingVariationGroupID xmlns="http://schemas.microsoft.com/sharepoint/v3" xsi:nil="true"/>
+    <Audience xmlns="http://schemas.microsoft.com/sharepoint/v3" xsi:nil="true"/>
+    <PublishingExpirationDate xmlns="http://schemas.microsoft.com/sharepoint/v3" xsi:nil="true"/>
+    <PublishingContactPicture xmlns="http://schemas.microsoft.com/sharepoint/v3">
+      <Url xsi:nil="true"/>
+      <Description xsi:nil="true"/>
+    </PublishingContactPicture>
+    <PublishingStartDate xmlns="http://schemas.microsoft.com/sharepoint/v3" xsi:nil="true"/>
+    <PublishingContact xmlns="http://schemas.microsoft.com/sharepoint/v3">
+      <UserInfo>
+        <DisplayName/>
+        <AccountId xsi:nil="true"/>
+        <AccountType/>
+      </UserInfo>
+    </PublishingContact>
+    <PublishingContactName xmlns="http://schemas.microsoft.com/sharepoint/v3" xsi:nil="true"/>
+    <Comments xmlns="http://schemas.microsoft.com/sharepoint/v3" xsi:nil="true"/>
+  </documentManagement>
+</p:properties>
+</file>
+
+<file path=customXml/item3.xml><?xml version="1.0" encoding="utf-8"?>
 <ct:contentTypeSchema xmlns:ct="http://schemas.microsoft.com/office/2006/metadata/contentType" xmlns:ma="http://schemas.microsoft.com/office/2006/metadata/properties/metaAttributes" ct:_="" ma:_="" ma:contentTypeName="Page" ma:contentTypeID="0x010100C568DB52D9D0A14D9B2FDCC96666E9F2007948130EC3DB064584E219954237AF3900EFF1EC5D0BC67D47851D3C42B9B0B7B1" ma:contentTypeVersion="1" ma:contentTypeDescription="Page is a system content type template created by the Publishing Resources feature. The column templates from Page will be added to all Pages libraries created by the Publishing feature." ma:contentTypeScope="" ma:versionID="69e7725d7f21626137891130ddd383d2">
   <xsd:schema xmlns:xsd="http://www.w3.org/2001/XMLSchema" xmlns:xs="http://www.w3.org/2001/XMLSchema" xmlns:p="http://schemas.microsoft.com/office/2006/metadata/properties" xmlns:ns1="http://schemas.microsoft.com/sharepoint/v3" targetNamespace="http://schemas.microsoft.com/office/2006/metadata/properties" ma:root="true" ma:fieldsID="0ae9f5723b20835a7f264595426a6ea3" ns1:_="">
     <xsd:import namespace="http://schemas.microsoft.com/sharepoint/v3"/>
@@ -13486,50 +11395,29 @@
 </ct:contentTypeSchema>
 </file>
 
-<file path=customXml/item2.xml><?xml version="1.0" encoding="utf-8"?>
-<p:properties xmlns:p="http://schemas.microsoft.com/office/2006/metadata/properties" xmlns:xsi="http://www.w3.org/2001/XMLSchema-instance" xmlns:pc="http://schemas.microsoft.com/office/infopath/2007/PartnerControls">
-  <documentManagement>
-    <PublishingRollupImage xmlns="http://schemas.microsoft.com/sharepoint/v3" xsi:nil="true"/>
-    <PublishingContactEmail xmlns="http://schemas.microsoft.com/sharepoint/v3" xsi:nil="true"/>
-    <PublishingVariationRelationshipLinkFieldID xmlns="http://schemas.microsoft.com/sharepoint/v3">
-      <Url xsi:nil="true"/>
-      <Description xsi:nil="true"/>
-    </PublishingVariationRelationshipLinkFieldID>
-    <PublishingVariationGroupID xmlns="http://schemas.microsoft.com/sharepoint/v3" xsi:nil="true"/>
-    <Audience xmlns="http://schemas.microsoft.com/sharepoint/v3" xsi:nil="true"/>
-    <PublishingExpirationDate xmlns="http://schemas.microsoft.com/sharepoint/v3" xsi:nil="true"/>
-    <PublishingContactPicture xmlns="http://schemas.microsoft.com/sharepoint/v3">
-      <Url xsi:nil="true"/>
-      <Description xsi:nil="true"/>
-    </PublishingContactPicture>
-    <PublishingStartDate xmlns="http://schemas.microsoft.com/sharepoint/v3" xsi:nil="true"/>
-    <PublishingContact xmlns="http://schemas.microsoft.com/sharepoint/v3">
-      <UserInfo>
-        <DisplayName/>
-        <AccountId xsi:nil="true"/>
-        <AccountType/>
-      </UserInfo>
-    </PublishingContact>
-    <PublishingContactName xmlns="http://schemas.microsoft.com/sharepoint/v3" xsi:nil="true"/>
-    <Comments xmlns="http://schemas.microsoft.com/sharepoint/v3" xsi:nil="true"/>
-  </documentManagement>
-</p:properties>
-</file>
-
-<file path=customXml/item3.xml><?xml version="1.0" encoding="utf-8"?>
-<?mso-contentType ?>
-<FormTemplates xmlns="http://schemas.microsoft.com/sharepoint/v3/contenttype/forms">
-  <Display>DocumentLibraryForm</Display>
-  <Edit>DocumentLibraryForm</Edit>
-  <New>DocumentLibraryForm</New>
-</FormTemplates>
-</file>
-
 <file path=customXml/item4.xml><?xml version="1.0" encoding="utf-8"?>
 <b:Sources xmlns:b="http://schemas.openxmlformats.org/officeDocument/2006/bibliography" xmlns="http://schemas.openxmlformats.org/officeDocument/2006/bibliography" SelectedStyle="\APA.XSL" StyleName="APA"/>
 </file>
 
 <file path=customXml/itemProps1.xml><?xml version="1.0" encoding="utf-8"?>
+<ds:datastoreItem xmlns:ds="http://schemas.openxmlformats.org/officeDocument/2006/customXml" ds:itemID="{40D76C8C-D3E1-4EAF-803E-09A34D521886}">
+  <ds:schemaRefs>
+    <ds:schemaRef ds:uri="http://schemas.microsoft.com/sharepoint/v3/contenttype/forms"/>
+  </ds:schemaRefs>
+</ds:datastoreItem>
+</file>
+
+<file path=customXml/itemProps2.xml><?xml version="1.0" encoding="utf-8"?>
+<ds:datastoreItem xmlns:ds="http://schemas.openxmlformats.org/officeDocument/2006/customXml" ds:itemID="{8F937E76-6122-4AFA-8DAD-802C4E51894B}">
+  <ds:schemaRefs>
+    <ds:schemaRef ds:uri="http://schemas.microsoft.com/office/2006/metadata/properties"/>
+    <ds:schemaRef ds:uri="http://schemas.microsoft.com/office/infopath/2007/PartnerControls"/>
+    <ds:schemaRef ds:uri="http://schemas.microsoft.com/sharepoint/v3"/>
+  </ds:schemaRefs>
+</ds:datastoreItem>
+</file>
+
+<file path=customXml/itemProps3.xml><?xml version="1.0" encoding="utf-8"?>
 <ds:datastoreItem xmlns:ds="http://schemas.openxmlformats.org/officeDocument/2006/customXml" ds:itemID="{8F21832D-7366-4BEF-A342-786FBACE183A}">
   <ds:schemaRefs>
     <ds:schemaRef ds:uri="http://schemas.microsoft.com/office/2006/metadata/contentType"/>
@@ -13547,26 +11435,8 @@
 </ds:datastoreItem>
 </file>
 
-<file path=customXml/itemProps2.xml><?xml version="1.0" encoding="utf-8"?>
-<ds:datastoreItem xmlns:ds="http://schemas.openxmlformats.org/officeDocument/2006/customXml" ds:itemID="{8F937E76-6122-4AFA-8DAD-802C4E51894B}">
-  <ds:schemaRefs>
-    <ds:schemaRef ds:uri="http://schemas.microsoft.com/office/2006/metadata/properties"/>
-    <ds:schemaRef ds:uri="http://schemas.microsoft.com/office/infopath/2007/PartnerControls"/>
-    <ds:schemaRef ds:uri="http://schemas.microsoft.com/sharepoint/v3"/>
-  </ds:schemaRefs>
-</ds:datastoreItem>
-</file>
-
-<file path=customXml/itemProps3.xml><?xml version="1.0" encoding="utf-8"?>
-<ds:datastoreItem xmlns:ds="http://schemas.openxmlformats.org/officeDocument/2006/customXml" ds:itemID="{40D76C8C-D3E1-4EAF-803E-09A34D521886}">
-  <ds:schemaRefs>
-    <ds:schemaRef ds:uri="http://schemas.microsoft.com/sharepoint/v3/contenttype/forms"/>
-  </ds:schemaRefs>
-</ds:datastoreItem>
-</file>
-
 <file path=customXml/itemProps4.xml><?xml version="1.0" encoding="utf-8"?>
-<ds:datastoreItem xmlns:ds="http://schemas.openxmlformats.org/officeDocument/2006/customXml" ds:itemID="{87130E10-4360-471C-8F23-6063D187D303}">
+<ds:datastoreItem xmlns:ds="http://schemas.openxmlformats.org/officeDocument/2006/customXml" ds:itemID="{439E86C6-1F38-4EB9-8350-186C3A1A5465}">
   <ds:schemaRefs>
     <ds:schemaRef ds:uri="http://schemas.openxmlformats.org/officeDocument/2006/bibliography"/>
   </ds:schemaRefs>
